--- a/ProblemStatement_FantaFootball.docx
+++ b/ProblemStatement_FantaFootball.docx
@@ -24,6 +24,825 @@
         </w:rPr>
       </w:sdtEndPr>
       <w:sdtContent>
+        <w:p>
+          <w:pPr>
+            <w:pStyle w:val="Titolosommario1"/>
+            <w:spacing w:before="0"/>
+            <w:ind w:left="-737"/>
+            <w:rPr>
+              <w:rFonts w:asciiTheme="minorHAnsi" w:eastAsiaTheme="minorHAnsi" w:hAnsiTheme="minorHAnsi" w:cstheme="minorBidi"/>
+              <w:color w:val="auto"/>
+              <w:sz w:val="22"/>
+              <w:szCs w:val="22"/>
+              <w:lang w:eastAsia="en-US"/>
+            </w:rPr>
+          </w:pPr>
+          <w:r>
+            <w:rPr>
+              <w:rFonts w:asciiTheme="minorHAnsi" w:eastAsiaTheme="minorHAnsi" w:hAnsiTheme="minorHAnsi" w:cstheme="minorBidi"/>
+              <w:noProof/>
+              <w:color w:val="auto"/>
+              <w:sz w:val="22"/>
+              <w:szCs w:val="22"/>
+              <w:lang w:eastAsia="en-US"/>
+            </w:rPr>
+            <w:drawing>
+              <wp:inline distT="0" distB="0" distL="0" distR="0" wp14:anchorId="623E4221" wp14:editId="0C2EBF9C">
+                <wp:extent cx="5950585" cy="1473835"/>
+                <wp:effectExtent l="0" t="0" r="0" b="0"/>
+                <wp:docPr id="3" name="Immagine 3"/>
+                <wp:cNvGraphicFramePr>
+                  <a:graphicFrameLocks xmlns:a="http://schemas.openxmlformats.org/drawingml/2006/main" noChangeAspect="1"/>
+                </wp:cNvGraphicFramePr>
+                <a:graphic xmlns:a="http://schemas.openxmlformats.org/drawingml/2006/main">
+                  <a:graphicData uri="http://schemas.openxmlformats.org/drawingml/2006/picture">
+                    <pic:pic xmlns:pic="http://schemas.openxmlformats.org/drawingml/2006/picture">
+                      <pic:nvPicPr>
+                        <pic:cNvPr id="0" name="Immagine 4"/>
+                        <pic:cNvPicPr>
+                          <a:picLocks noChangeAspect="1" noChangeArrowheads="1"/>
+                        </pic:cNvPicPr>
+                      </pic:nvPicPr>
+                      <pic:blipFill>
+                        <a:blip r:embed="rId7">
+                          <a:extLst>
+                            <a:ext uri="{28A0092B-C50C-407E-A947-70E740481C1C}">
+                              <a14:useLocalDpi xmlns:a14="http://schemas.microsoft.com/office/drawing/2010/main" val="0"/>
+                            </a:ext>
+                          </a:extLst>
+                        </a:blip>
+                        <a:srcRect/>
+                        <a:stretch>
+                          <a:fillRect/>
+                        </a:stretch>
+                      </pic:blipFill>
+                      <pic:spPr bwMode="auto">
+                        <a:xfrm>
+                          <a:off x="0" y="0"/>
+                          <a:ext cx="5950585" cy="1473835"/>
+                        </a:xfrm>
+                        <a:prstGeom prst="rect">
+                          <a:avLst/>
+                        </a:prstGeom>
+                        <a:noFill/>
+                        <a:ln>
+                          <a:noFill/>
+                        </a:ln>
+                      </pic:spPr>
+                    </pic:pic>
+                  </a:graphicData>
+                </a:graphic>
+              </wp:inline>
+            </w:drawing>
+          </w:r>
+        </w:p>
+        <w:p>
+          <w:pPr>
+            <w:pStyle w:val="Titolosommario1"/>
+            <w:spacing w:before="0"/>
+            <w:ind w:left="-340"/>
+            <w:rPr>
+              <w:rFonts w:asciiTheme="minorHAnsi" w:eastAsiaTheme="minorHAnsi" w:hAnsiTheme="minorHAnsi" w:cstheme="minorBidi"/>
+              <w:color w:val="auto"/>
+              <w:sz w:val="22"/>
+              <w:szCs w:val="22"/>
+              <w:lang w:eastAsia="en-US"/>
+            </w:rPr>
+          </w:pPr>
+          <w:r>
+            <w:rPr>
+              <w:rFonts w:asciiTheme="minorHAnsi" w:eastAsiaTheme="minorHAnsi" w:hAnsiTheme="minorHAnsi" w:cstheme="minorBidi"/>
+              <w:noProof/>
+              <w:color w:val="auto"/>
+              <w:sz w:val="22"/>
+              <w:szCs w:val="22"/>
+              <w:lang w:eastAsia="en-US"/>
+            </w:rPr>
+            <w:drawing>
+              <wp:inline distT="0" distB="0" distL="0" distR="0" wp14:anchorId="097BE753" wp14:editId="6E807A8B">
+                <wp:extent cx="5527040" cy="941705"/>
+                <wp:effectExtent l="0" t="0" r="0" b="0"/>
+                <wp:docPr id="2" name="Immagine 2"/>
+                <wp:cNvGraphicFramePr>
+                  <a:graphicFrameLocks xmlns:a="http://schemas.openxmlformats.org/drawingml/2006/main" noChangeAspect="1"/>
+                </wp:cNvGraphicFramePr>
+                <a:graphic xmlns:a="http://schemas.openxmlformats.org/drawingml/2006/main">
+                  <a:graphicData uri="http://schemas.openxmlformats.org/drawingml/2006/picture">
+                    <pic:pic xmlns:pic="http://schemas.openxmlformats.org/drawingml/2006/picture">
+                      <pic:nvPicPr>
+                        <pic:cNvPr id="0" name="Immagine 2"/>
+                        <pic:cNvPicPr>
+                          <a:picLocks noChangeAspect="1" noChangeArrowheads="1"/>
+                        </pic:cNvPicPr>
+                      </pic:nvPicPr>
+                      <pic:blipFill>
+                        <a:blip r:embed="rId8">
+                          <a:extLst>
+                            <a:ext uri="{28A0092B-C50C-407E-A947-70E740481C1C}">
+                              <a14:useLocalDpi xmlns:a14="http://schemas.microsoft.com/office/drawing/2010/main" val="0"/>
+                            </a:ext>
+                          </a:extLst>
+                        </a:blip>
+                        <a:srcRect/>
+                        <a:stretch>
+                          <a:fillRect/>
+                        </a:stretch>
+                      </pic:blipFill>
+                      <pic:spPr bwMode="auto">
+                        <a:xfrm>
+                          <a:off x="0" y="0"/>
+                          <a:ext cx="5527040" cy="941705"/>
+                        </a:xfrm>
+                        <a:prstGeom prst="rect">
+                          <a:avLst/>
+                        </a:prstGeom>
+                        <a:noFill/>
+                        <a:ln>
+                          <a:noFill/>
+                        </a:ln>
+                      </pic:spPr>
+                    </pic:pic>
+                  </a:graphicData>
+                </a:graphic>
+              </wp:inline>
+            </w:drawing>
+          </w:r>
+        </w:p>
+        <w:p>
+          <w:pPr>
+            <w:pStyle w:val="Titolosommario1"/>
+            <w:rPr>
+              <w:rFonts w:asciiTheme="minorHAnsi" w:eastAsiaTheme="minorHAnsi" w:hAnsiTheme="minorHAnsi" w:cstheme="minorBidi"/>
+              <w:color w:val="auto"/>
+              <w:sz w:val="22"/>
+              <w:szCs w:val="22"/>
+              <w:lang w:eastAsia="en-US"/>
+            </w:rPr>
+          </w:pPr>
+          <w:r>
+            <w:rPr>
+              <w:noProof/>
+            </w:rPr>
+            <w:drawing>
+              <wp:inline distT="0" distB="0" distL="0" distR="0" wp14:anchorId="71660DE0" wp14:editId="2C635F90">
+                <wp:extent cx="6120130" cy="4062095"/>
+                <wp:effectExtent l="0" t="0" r="0" b="0"/>
+                <wp:docPr id="1" name="Immagine 1"/>
+                <wp:cNvGraphicFramePr>
+                  <a:graphicFrameLocks xmlns:a="http://schemas.openxmlformats.org/drawingml/2006/main" noChangeAspect="1"/>
+                </wp:cNvGraphicFramePr>
+                <a:graphic xmlns:a="http://schemas.openxmlformats.org/drawingml/2006/main">
+                  <a:graphicData uri="http://schemas.openxmlformats.org/drawingml/2006/picture">
+                    <pic:pic xmlns:pic="http://schemas.openxmlformats.org/drawingml/2006/picture">
+                      <pic:nvPicPr>
+                        <pic:cNvPr id="0" name="Immagine 6"/>
+                        <pic:cNvPicPr>
+                          <a:picLocks noChangeAspect="1" noChangeArrowheads="1"/>
+                        </pic:cNvPicPr>
+                      </pic:nvPicPr>
+                      <pic:blipFill>
+                        <a:blip r:embed="rId9">
+                          <a:extLst>
+                            <a:ext uri="{28A0092B-C50C-407E-A947-70E740481C1C}">
+                              <a14:useLocalDpi xmlns:a14="http://schemas.microsoft.com/office/drawing/2010/main" val="0"/>
+                            </a:ext>
+                          </a:extLst>
+                        </a:blip>
+                        <a:srcRect/>
+                        <a:stretch>
+                          <a:fillRect/>
+                        </a:stretch>
+                      </pic:blipFill>
+                      <pic:spPr bwMode="auto">
+                        <a:xfrm>
+                          <a:off x="0" y="0"/>
+                          <a:ext cx="6120130" cy="4062095"/>
+                        </a:xfrm>
+                        <a:prstGeom prst="rect">
+                          <a:avLst/>
+                        </a:prstGeom>
+                        <a:noFill/>
+                        <a:ln>
+                          <a:noFill/>
+                        </a:ln>
+                      </pic:spPr>
+                    </pic:pic>
+                  </a:graphicData>
+                </a:graphic>
+              </wp:inline>
+            </w:drawing>
+          </w:r>
+        </w:p>
+        <w:p>
+          <w:pPr>
+            <w:spacing w:before="100" w:beforeAutospacing="1" w:after="100" w:afterAutospacing="1" w:line="240" w:lineRule="atLeast"/>
+            <w:ind w:right="-850"/>
+            <w:jc w:val="right"/>
+            <w:rPr>
+              <w:rFonts w:ascii="Adobe Gothic Std B" w:eastAsia="Adobe Gothic Std B" w:hAnsi="Adobe Gothic Std B"/>
+              <w:sz w:val="32"/>
+              <w:szCs w:val="32"/>
+            </w:rPr>
+          </w:pPr>
+          <w:r>
+            <w:tab/>
+          </w:r>
+          <w:r>
+            <w:tab/>
+          </w:r>
+          <w:r>
+            <w:tab/>
+          </w:r>
+          <w:r>
+            <w:tab/>
+          </w:r>
+          <w:r>
+            <w:tab/>
+          </w:r>
+          <w:r>
+            <w:tab/>
+          </w:r>
+          <w:r>
+            <w:rPr>
+              <w:rFonts w:ascii="Adobe Gothic Std B" w:eastAsia="Adobe Gothic Std B" w:hAnsi="Adobe Gothic Std B" w:hint="eastAsia"/>
+              <w:sz w:val="32"/>
+              <w:szCs w:val="32"/>
+            </w:rPr>
+            <w:t>Corso di Ingegneria del Software</w:t>
+          </w:r>
+        </w:p>
+        <w:p>
+          <w:pPr>
+            <w:pStyle w:val="Titolosommario1"/>
+            <w:spacing w:before="100" w:beforeAutospacing="1" w:after="100" w:afterAutospacing="1" w:line="240" w:lineRule="atLeast"/>
+            <w:ind w:right="-850"/>
+            <w:jc w:val="right"/>
+            <w:rPr>
+              <w:rFonts w:ascii="Adobe Gothic Std B" w:eastAsia="Adobe Gothic Std B" w:hAnsi="Adobe Gothic Std B" w:cstheme="minorHAnsi" w:hint="eastAsia"/>
+              <w:color w:val="auto"/>
+              <w:sz w:val="52"/>
+              <w:szCs w:val="52"/>
+              <w:lang w:eastAsia="en-US"/>
+            </w:rPr>
+          </w:pPr>
+          <w:r>
+            <w:rPr>
+              <w:rFonts w:ascii="Adobe Gothic Std B" w:eastAsia="Adobe Gothic Std B" w:hAnsi="Adobe Gothic Std B" w:cstheme="minorHAnsi" w:hint="eastAsia"/>
+              <w:color w:val="auto"/>
+              <w:sz w:val="52"/>
+              <w:szCs w:val="52"/>
+              <w:lang w:eastAsia="en-US"/>
+            </w:rPr>
+            <w:t xml:space="preserve">Progetto </w:t>
+          </w:r>
+          <w:proofErr w:type="spellStart"/>
+          <w:r>
+            <w:rPr>
+              <w:rFonts w:ascii="Adobe Gothic Std B" w:eastAsia="Adobe Gothic Std B" w:hAnsi="Adobe Gothic Std B" w:cstheme="minorHAnsi" w:hint="eastAsia"/>
+              <w:color w:val="auto"/>
+              <w:sz w:val="52"/>
+              <w:szCs w:val="52"/>
+              <w:lang w:eastAsia="en-US"/>
+            </w:rPr>
+            <w:t>FantaFootball</w:t>
+          </w:r>
+          <w:proofErr w:type="spellEnd"/>
+        </w:p>
+        <w:p>
+          <w:pPr>
+            <w:spacing w:before="100" w:beforeAutospacing="1" w:after="100" w:afterAutospacing="1" w:line="240" w:lineRule="atLeast"/>
+            <w:ind w:right="-850"/>
+            <w:jc w:val="right"/>
+            <w:rPr>
+              <w:rFonts w:ascii="Adobe Heiti Std R" w:eastAsia="Adobe Heiti Std R" w:hAnsi="Adobe Heiti Std R" w:cstheme="minorHAnsi" w:hint="eastAsia"/>
+              <w:sz w:val="52"/>
+              <w:szCs w:val="52"/>
+            </w:rPr>
+          </w:pPr>
+          <w:proofErr w:type="spellStart"/>
+          <w:r>
+            <w:rPr>
+              <w:rFonts w:ascii="Adobe Gothic Std B" w:eastAsia="Adobe Gothic Std B" w:hAnsi="Adobe Gothic Std B" w:cstheme="minorHAnsi" w:hint="eastAsia"/>
+              <w:sz w:val="52"/>
+              <w:szCs w:val="52"/>
+            </w:rPr>
+            <w:t>Problem</w:t>
+          </w:r>
+          <w:proofErr w:type="spellEnd"/>
+          <w:r>
+            <w:rPr>
+              <w:rFonts w:ascii="Adobe Gothic Std B" w:eastAsia="Adobe Gothic Std B" w:hAnsi="Adobe Gothic Std B" w:cstheme="minorHAnsi" w:hint="eastAsia"/>
+              <w:sz w:val="52"/>
+              <w:szCs w:val="52"/>
+            </w:rPr>
+            <w:t xml:space="preserve"> Statement</w:t>
+          </w:r>
+        </w:p>
+        <w:p>
+          <w:pPr>
+            <w:jc w:val="right"/>
+            <w:rPr>
+              <w:rFonts w:hint="eastAsia"/>
+            </w:rPr>
+          </w:pPr>
+        </w:p>
+        <w:tbl>
+          <w:tblPr>
+            <w:tblStyle w:val="Grigliatabellachiara1"/>
+            <w:tblW w:w="0" w:type="auto"/>
+            <w:tblLook w:val="04A0" w:firstRow="1" w:lastRow="0" w:firstColumn="1" w:lastColumn="0" w:noHBand="0" w:noVBand="1"/>
+          </w:tblPr>
+          <w:tblGrid>
+            <w:gridCol w:w="4889"/>
+            <w:gridCol w:w="4889"/>
+          </w:tblGrid>
+          <w:tr>
+            <w:tc>
+              <w:tcPr>
+                <w:tcW w:w="4889" w:type="dxa"/>
+                <w:tcBorders>
+                  <w:top w:val="single" w:sz="4" w:space="0" w:color="BFBFBF" w:themeColor="background1" w:themeShade="BF"/>
+                  <w:left w:val="single" w:sz="4" w:space="0" w:color="BFBFBF" w:themeColor="background1" w:themeShade="BF"/>
+                  <w:bottom w:val="single" w:sz="4" w:space="0" w:color="BFBFBF" w:themeColor="background1" w:themeShade="BF"/>
+                  <w:right w:val="single" w:sz="4" w:space="0" w:color="BFBFBF" w:themeColor="background1" w:themeShade="BF"/>
+                </w:tcBorders>
+                <w:shd w:val="clear" w:color="auto" w:fill="DEEAF6" w:themeFill="accent1" w:themeFillTint="33"/>
+                <w:hideMark/>
+              </w:tcPr>
+              <w:p>
+                <w:pPr>
+                  <w:pStyle w:val="Titolosommario1"/>
+                  <w:jc w:val="center"/>
+                  <w:rPr>
+                    <w:rFonts w:ascii="Adobe Heiti Std R" w:eastAsia="Adobe Heiti Std R" w:hAnsi="Adobe Heiti Std R" w:cstheme="minorBidi"/>
+                    <w:color w:val="auto"/>
+                    <w:sz w:val="36"/>
+                    <w:szCs w:val="36"/>
+                    <w:lang w:eastAsia="en-US"/>
+                  </w:rPr>
+                </w:pPr>
+                <w:r>
+                  <w:rPr>
+                    <w:rFonts w:ascii="Adobe Heiti Std R" w:eastAsia="Adobe Heiti Std R" w:hAnsi="Adobe Heiti Std R" w:cstheme="minorBidi" w:hint="eastAsia"/>
+                    <w:color w:val="auto"/>
+                    <w:sz w:val="36"/>
+                    <w:szCs w:val="36"/>
+                    <w:lang w:eastAsia="en-US"/>
+                  </w:rPr>
+                  <w:lastRenderedPageBreak/>
+                  <w:t>Partecipanti</w:t>
+                </w:r>
+              </w:p>
+            </w:tc>
+            <w:tc>
+              <w:tcPr>
+                <w:tcW w:w="4889" w:type="dxa"/>
+                <w:tcBorders>
+                  <w:top w:val="single" w:sz="4" w:space="0" w:color="BFBFBF" w:themeColor="background1" w:themeShade="BF"/>
+                  <w:left w:val="single" w:sz="4" w:space="0" w:color="BFBFBF" w:themeColor="background1" w:themeShade="BF"/>
+                  <w:bottom w:val="single" w:sz="4" w:space="0" w:color="BFBFBF" w:themeColor="background1" w:themeShade="BF"/>
+                  <w:right w:val="single" w:sz="4" w:space="0" w:color="BFBFBF" w:themeColor="background1" w:themeShade="BF"/>
+                </w:tcBorders>
+                <w:shd w:val="clear" w:color="auto" w:fill="DEEAF6" w:themeFill="accent1" w:themeFillTint="33"/>
+                <w:hideMark/>
+              </w:tcPr>
+              <w:p>
+                <w:pPr>
+                  <w:pStyle w:val="Titolosommario1"/>
+                  <w:jc w:val="center"/>
+                  <w:rPr>
+                    <w:rFonts w:ascii="Adobe Heiti Std R" w:eastAsia="Adobe Heiti Std R" w:hAnsi="Adobe Heiti Std R" w:cstheme="minorBidi" w:hint="eastAsia"/>
+                    <w:color w:val="auto"/>
+                    <w:sz w:val="36"/>
+                    <w:szCs w:val="36"/>
+                    <w:lang w:eastAsia="en-US"/>
+                  </w:rPr>
+                </w:pPr>
+                <w:r>
+                  <w:rPr>
+                    <w:rFonts w:ascii="Adobe Heiti Std R" w:eastAsia="Adobe Heiti Std R" w:hAnsi="Adobe Heiti Std R" w:cstheme="minorBidi" w:hint="eastAsia"/>
+                    <w:color w:val="auto"/>
+                    <w:sz w:val="36"/>
+                    <w:szCs w:val="36"/>
+                    <w:lang w:eastAsia="en-US"/>
+                  </w:rPr>
+                  <w:t>Matricola</w:t>
+                </w:r>
+              </w:p>
+            </w:tc>
+          </w:tr>
+          <w:tr>
+            <w:tc>
+              <w:tcPr>
+                <w:tcW w:w="4889" w:type="dxa"/>
+                <w:tcBorders>
+                  <w:top w:val="single" w:sz="4" w:space="0" w:color="BFBFBF" w:themeColor="background1" w:themeShade="BF"/>
+                  <w:left w:val="single" w:sz="4" w:space="0" w:color="BFBFBF" w:themeColor="background1" w:themeShade="BF"/>
+                  <w:bottom w:val="single" w:sz="4" w:space="0" w:color="BFBFBF" w:themeColor="background1" w:themeShade="BF"/>
+                  <w:right w:val="single" w:sz="4" w:space="0" w:color="BFBFBF" w:themeColor="background1" w:themeShade="BF"/>
+                </w:tcBorders>
+                <w:hideMark/>
+              </w:tcPr>
+              <w:p>
+                <w:pPr>
+                  <w:pStyle w:val="Titolosommario1"/>
+                  <w:jc w:val="center"/>
+                  <w:rPr>
+                    <w:rFonts w:ascii="Adobe Kaiti Std R" w:eastAsia="Adobe Kaiti Std R" w:hAnsi="Adobe Kaiti Std R" w:cstheme="minorBidi" w:hint="eastAsia"/>
+                    <w:color w:val="auto"/>
+                    <w:sz w:val="36"/>
+                    <w:szCs w:val="36"/>
+                    <w:lang w:eastAsia="en-US"/>
+                  </w:rPr>
+                </w:pPr>
+                <w:r>
+                  <w:rPr>
+                    <w:rFonts w:ascii="Adobe Kaiti Std R" w:eastAsia="Adobe Kaiti Std R" w:hAnsi="Adobe Kaiti Std R" w:cstheme="minorBidi" w:hint="eastAsia"/>
+                    <w:color w:val="auto"/>
+                    <w:sz w:val="36"/>
+                    <w:szCs w:val="36"/>
+                    <w:lang w:eastAsia="en-US"/>
+                  </w:rPr>
+                  <w:t>Maria Natale</w:t>
+                </w:r>
+              </w:p>
+            </w:tc>
+            <w:tc>
+              <w:tcPr>
+                <w:tcW w:w="4889" w:type="dxa"/>
+                <w:tcBorders>
+                  <w:top w:val="single" w:sz="4" w:space="0" w:color="BFBFBF" w:themeColor="background1" w:themeShade="BF"/>
+                  <w:left w:val="single" w:sz="4" w:space="0" w:color="BFBFBF" w:themeColor="background1" w:themeShade="BF"/>
+                  <w:bottom w:val="single" w:sz="4" w:space="0" w:color="BFBFBF" w:themeColor="background1" w:themeShade="BF"/>
+                  <w:right w:val="single" w:sz="4" w:space="0" w:color="BFBFBF" w:themeColor="background1" w:themeShade="BF"/>
+                </w:tcBorders>
+                <w:hideMark/>
+              </w:tcPr>
+              <w:p>
+                <w:pPr>
+                  <w:pStyle w:val="Titolosommario1"/>
+                  <w:jc w:val="center"/>
+                  <w:rPr>
+                    <w:rFonts w:ascii="Adobe Kaiti Std R" w:eastAsia="Adobe Kaiti Std R" w:hAnsi="Adobe Kaiti Std R" w:cstheme="minorBidi" w:hint="eastAsia"/>
+                    <w:color w:val="auto"/>
+                    <w:sz w:val="36"/>
+                    <w:szCs w:val="36"/>
+                    <w:lang w:eastAsia="en-US"/>
+                  </w:rPr>
+                </w:pPr>
+                <w:r>
+                  <w:rPr>
+                    <w:rFonts w:ascii="Adobe Kaiti Std R" w:eastAsia="Adobe Kaiti Std R" w:hAnsi="Adobe Kaiti Std R" w:cstheme="minorBidi" w:hint="eastAsia"/>
+                    <w:color w:val="auto"/>
+                    <w:sz w:val="36"/>
+                    <w:szCs w:val="36"/>
+                    <w:lang w:eastAsia="en-US"/>
+                  </w:rPr>
+                  <w:t>05121 05084</w:t>
+                </w:r>
+              </w:p>
+            </w:tc>
+          </w:tr>
+          <w:tr>
+            <w:tc>
+              <w:tcPr>
+                <w:tcW w:w="4889" w:type="dxa"/>
+                <w:tcBorders>
+                  <w:top w:val="single" w:sz="4" w:space="0" w:color="BFBFBF" w:themeColor="background1" w:themeShade="BF"/>
+                  <w:left w:val="single" w:sz="4" w:space="0" w:color="BFBFBF" w:themeColor="background1" w:themeShade="BF"/>
+                  <w:bottom w:val="single" w:sz="4" w:space="0" w:color="BFBFBF" w:themeColor="background1" w:themeShade="BF"/>
+                  <w:right w:val="single" w:sz="4" w:space="0" w:color="BFBFBF" w:themeColor="background1" w:themeShade="BF"/>
+                </w:tcBorders>
+                <w:hideMark/>
+              </w:tcPr>
+              <w:p>
+                <w:pPr>
+                  <w:pStyle w:val="Titolosommario1"/>
+                  <w:jc w:val="center"/>
+                  <w:rPr>
+                    <w:rFonts w:ascii="Adobe Kaiti Std R" w:eastAsia="Adobe Kaiti Std R" w:hAnsi="Adobe Kaiti Std R" w:cstheme="minorBidi" w:hint="eastAsia"/>
+                    <w:color w:val="auto"/>
+                    <w:sz w:val="36"/>
+                    <w:szCs w:val="36"/>
+                    <w:lang w:eastAsia="en-US"/>
+                  </w:rPr>
+                </w:pPr>
+                <w:r>
+                  <w:rPr>
+                    <w:rFonts w:ascii="Adobe Kaiti Std R" w:eastAsia="Adobe Kaiti Std R" w:hAnsi="Adobe Kaiti Std R" w:cstheme="minorBidi" w:hint="eastAsia"/>
+                    <w:color w:val="auto"/>
+                    <w:sz w:val="36"/>
+                    <w:szCs w:val="36"/>
+                    <w:lang w:eastAsia="en-US"/>
+                  </w:rPr>
+                  <w:t>Gaetano Casillo</w:t>
+                </w:r>
+              </w:p>
+            </w:tc>
+            <w:tc>
+              <w:tcPr>
+                <w:tcW w:w="4889" w:type="dxa"/>
+                <w:tcBorders>
+                  <w:top w:val="single" w:sz="4" w:space="0" w:color="BFBFBF" w:themeColor="background1" w:themeShade="BF"/>
+                  <w:left w:val="single" w:sz="4" w:space="0" w:color="BFBFBF" w:themeColor="background1" w:themeShade="BF"/>
+                  <w:bottom w:val="single" w:sz="4" w:space="0" w:color="BFBFBF" w:themeColor="background1" w:themeShade="BF"/>
+                  <w:right w:val="single" w:sz="4" w:space="0" w:color="BFBFBF" w:themeColor="background1" w:themeShade="BF"/>
+                </w:tcBorders>
+                <w:hideMark/>
+              </w:tcPr>
+              <w:p>
+                <w:pPr>
+                  <w:pStyle w:val="Titolosommario1"/>
+                  <w:jc w:val="center"/>
+                  <w:rPr>
+                    <w:rFonts w:ascii="Adobe Kaiti Std R" w:eastAsia="Adobe Kaiti Std R" w:hAnsi="Adobe Kaiti Std R" w:cstheme="minorBidi" w:hint="eastAsia"/>
+                    <w:color w:val="auto"/>
+                    <w:sz w:val="36"/>
+                    <w:szCs w:val="36"/>
+                    <w:lang w:eastAsia="en-US"/>
+                  </w:rPr>
+                </w:pPr>
+                <w:r>
+                  <w:rPr>
+                    <w:rFonts w:ascii="Adobe Kaiti Std R" w:eastAsia="Adobe Kaiti Std R" w:hAnsi="Adobe Kaiti Std R" w:cstheme="minorBidi" w:hint="eastAsia"/>
+                    <w:color w:val="auto"/>
+                    <w:sz w:val="36"/>
+                    <w:szCs w:val="36"/>
+                    <w:lang w:eastAsia="en-US"/>
+                  </w:rPr>
+                  <w:t>05121 05510</w:t>
+                </w:r>
+              </w:p>
+            </w:tc>
+          </w:tr>
+          <w:tr>
+            <w:tc>
+              <w:tcPr>
+                <w:tcW w:w="4889" w:type="dxa"/>
+                <w:tcBorders>
+                  <w:top w:val="single" w:sz="4" w:space="0" w:color="BFBFBF" w:themeColor="background1" w:themeShade="BF"/>
+                  <w:left w:val="single" w:sz="4" w:space="0" w:color="BFBFBF" w:themeColor="background1" w:themeShade="BF"/>
+                  <w:bottom w:val="single" w:sz="4" w:space="0" w:color="BFBFBF" w:themeColor="background1" w:themeShade="BF"/>
+                  <w:right w:val="single" w:sz="4" w:space="0" w:color="BFBFBF" w:themeColor="background1" w:themeShade="BF"/>
+                </w:tcBorders>
+                <w:hideMark/>
+              </w:tcPr>
+              <w:p>
+                <w:pPr>
+                  <w:pStyle w:val="Titolosommario1"/>
+                  <w:jc w:val="center"/>
+                  <w:rPr>
+                    <w:rFonts w:ascii="Adobe Kaiti Std R" w:eastAsia="Adobe Kaiti Std R" w:hAnsi="Adobe Kaiti Std R" w:cstheme="minorBidi" w:hint="eastAsia"/>
+                    <w:color w:val="auto"/>
+                    <w:sz w:val="36"/>
+                    <w:szCs w:val="36"/>
+                    <w:lang w:eastAsia="en-US"/>
+                  </w:rPr>
+                </w:pPr>
+                <w:r>
+                  <w:rPr>
+                    <w:rFonts w:ascii="Adobe Kaiti Std R" w:eastAsia="Adobe Kaiti Std R" w:hAnsi="Adobe Kaiti Std R" w:cstheme="minorBidi" w:hint="eastAsia"/>
+                    <w:color w:val="auto"/>
+                    <w:sz w:val="36"/>
+                    <w:szCs w:val="36"/>
+                    <w:lang w:eastAsia="en-US"/>
+                  </w:rPr>
+                  <w:t xml:space="preserve">Pasquale </w:t>
+                </w:r>
+                <w:proofErr w:type="spellStart"/>
+                <w:r>
+                  <w:rPr>
+                    <w:rFonts w:ascii="Adobe Kaiti Std R" w:eastAsia="Adobe Kaiti Std R" w:hAnsi="Adobe Kaiti Std R" w:cstheme="minorBidi" w:hint="eastAsia"/>
+                    <w:color w:val="auto"/>
+                    <w:sz w:val="36"/>
+                    <w:szCs w:val="36"/>
+                    <w:lang w:eastAsia="en-US"/>
+                  </w:rPr>
+                  <w:t>Caramante</w:t>
+                </w:r>
+                <w:proofErr w:type="spellEnd"/>
+              </w:p>
+            </w:tc>
+            <w:tc>
+              <w:tcPr>
+                <w:tcW w:w="4889" w:type="dxa"/>
+                <w:tcBorders>
+                  <w:top w:val="single" w:sz="4" w:space="0" w:color="BFBFBF" w:themeColor="background1" w:themeShade="BF"/>
+                  <w:left w:val="single" w:sz="4" w:space="0" w:color="BFBFBF" w:themeColor="background1" w:themeShade="BF"/>
+                  <w:bottom w:val="single" w:sz="4" w:space="0" w:color="BFBFBF" w:themeColor="background1" w:themeShade="BF"/>
+                  <w:right w:val="single" w:sz="4" w:space="0" w:color="BFBFBF" w:themeColor="background1" w:themeShade="BF"/>
+                </w:tcBorders>
+                <w:hideMark/>
+              </w:tcPr>
+              <w:p>
+                <w:pPr>
+                  <w:pStyle w:val="Titolosommario1"/>
+                  <w:jc w:val="center"/>
+                  <w:rPr>
+                    <w:rFonts w:ascii="Adobe Kaiti Std R" w:eastAsia="Adobe Kaiti Std R" w:hAnsi="Adobe Kaiti Std R" w:cstheme="minorBidi" w:hint="eastAsia"/>
+                    <w:color w:val="auto"/>
+                    <w:sz w:val="36"/>
+                    <w:szCs w:val="36"/>
+                    <w:lang w:eastAsia="en-US"/>
+                  </w:rPr>
+                </w:pPr>
+                <w:r>
+                  <w:rPr>
+                    <w:rFonts w:ascii="Adobe Kaiti Std R" w:eastAsia="Adobe Kaiti Std R" w:hAnsi="Adobe Kaiti Std R" w:cstheme="minorBidi" w:hint="eastAsia"/>
+                    <w:color w:val="auto"/>
+                    <w:sz w:val="36"/>
+                    <w:szCs w:val="36"/>
+                    <w:lang w:eastAsia="en-US"/>
+                  </w:rPr>
+                  <w:t>05121 05334</w:t>
+                </w:r>
+              </w:p>
+            </w:tc>
+          </w:tr>
+          <w:tr>
+            <w:tc>
+              <w:tcPr>
+                <w:tcW w:w="4889" w:type="dxa"/>
+                <w:tcBorders>
+                  <w:top w:val="single" w:sz="4" w:space="0" w:color="BFBFBF" w:themeColor="background1" w:themeShade="BF"/>
+                  <w:left w:val="single" w:sz="4" w:space="0" w:color="BFBFBF" w:themeColor="background1" w:themeShade="BF"/>
+                  <w:bottom w:val="single" w:sz="4" w:space="0" w:color="BFBFBF" w:themeColor="background1" w:themeShade="BF"/>
+                  <w:right w:val="single" w:sz="4" w:space="0" w:color="BFBFBF" w:themeColor="background1" w:themeShade="BF"/>
+                </w:tcBorders>
+                <w:hideMark/>
+              </w:tcPr>
+              <w:p>
+                <w:pPr>
+                  <w:pStyle w:val="Titolosommario1"/>
+                  <w:jc w:val="center"/>
+                  <w:rPr>
+                    <w:rFonts w:ascii="Adobe Kaiti Std R" w:eastAsia="Adobe Kaiti Std R" w:hAnsi="Adobe Kaiti Std R" w:cstheme="minorBidi" w:hint="eastAsia"/>
+                    <w:color w:val="auto"/>
+                    <w:sz w:val="36"/>
+                    <w:szCs w:val="36"/>
+                    <w:lang w:eastAsia="en-US"/>
+                  </w:rPr>
+                </w:pPr>
+                <w:r>
+                  <w:rPr>
+                    <w:rFonts w:ascii="Adobe Kaiti Std R" w:eastAsia="Adobe Kaiti Std R" w:hAnsi="Adobe Kaiti Std R" w:cstheme="minorBidi" w:hint="eastAsia"/>
+                    <w:color w:val="auto"/>
+                    <w:sz w:val="36"/>
+                    <w:szCs w:val="36"/>
+                    <w:lang w:eastAsia="en-US"/>
+                  </w:rPr>
+                  <w:t>Mattia Della Sala</w:t>
+                </w:r>
+              </w:p>
+            </w:tc>
+            <w:tc>
+              <w:tcPr>
+                <w:tcW w:w="4889" w:type="dxa"/>
+                <w:tcBorders>
+                  <w:top w:val="single" w:sz="4" w:space="0" w:color="BFBFBF" w:themeColor="background1" w:themeShade="BF"/>
+                  <w:left w:val="single" w:sz="4" w:space="0" w:color="BFBFBF" w:themeColor="background1" w:themeShade="BF"/>
+                  <w:bottom w:val="single" w:sz="4" w:space="0" w:color="BFBFBF" w:themeColor="background1" w:themeShade="BF"/>
+                  <w:right w:val="single" w:sz="4" w:space="0" w:color="BFBFBF" w:themeColor="background1" w:themeShade="BF"/>
+                </w:tcBorders>
+                <w:hideMark/>
+              </w:tcPr>
+              <w:p>
+                <w:pPr>
+                  <w:pStyle w:val="Titolosommario1"/>
+                  <w:jc w:val="center"/>
+                  <w:rPr>
+                    <w:rFonts w:ascii="Adobe Kaiti Std R" w:eastAsia="Adobe Kaiti Std R" w:hAnsi="Adobe Kaiti Std R" w:cstheme="minorBidi" w:hint="eastAsia"/>
+                    <w:color w:val="auto"/>
+                    <w:sz w:val="36"/>
+                    <w:szCs w:val="36"/>
+                    <w:lang w:eastAsia="en-US"/>
+                  </w:rPr>
+                </w:pPr>
+                <w:r>
+                  <w:rPr>
+                    <w:rFonts w:ascii="Adobe Kaiti Std R" w:eastAsia="Adobe Kaiti Std R" w:hAnsi="Adobe Kaiti Std R" w:cstheme="minorBidi" w:hint="eastAsia"/>
+                    <w:color w:val="auto"/>
+                    <w:sz w:val="36"/>
+                    <w:szCs w:val="36"/>
+                    <w:lang w:eastAsia="en-US"/>
+                  </w:rPr>
+                  <w:t>05121 05306</w:t>
+                </w:r>
+              </w:p>
+            </w:tc>
+          </w:tr>
+        </w:tbl>
+        <w:p>
+          <w:pPr>
+            <w:pStyle w:val="Titolosommario1"/>
+            <w:rPr>
+              <w:rFonts w:asciiTheme="minorHAnsi" w:eastAsiaTheme="minorHAnsi" w:hAnsiTheme="minorHAnsi" w:cstheme="minorBidi" w:hint="eastAsia"/>
+              <w:color w:val="auto"/>
+              <w:sz w:val="22"/>
+              <w:szCs w:val="22"/>
+              <w:lang w:eastAsia="en-US"/>
+            </w:rPr>
+          </w:pPr>
+        </w:p>
+        <w:p>
+          <w:pPr>
+            <w:pStyle w:val="Titolosommario1"/>
+            <w:rPr>
+              <w:rFonts w:asciiTheme="minorHAnsi" w:eastAsiaTheme="minorHAnsi" w:hAnsiTheme="minorHAnsi" w:cstheme="minorBidi"/>
+              <w:color w:val="auto"/>
+              <w:sz w:val="22"/>
+              <w:szCs w:val="22"/>
+              <w:lang w:eastAsia="en-US"/>
+            </w:rPr>
+          </w:pPr>
+        </w:p>
+        <w:p>
+          <w:pPr>
+            <w:pStyle w:val="Titolosommario1"/>
+            <w:rPr>
+              <w:rFonts w:asciiTheme="minorHAnsi" w:eastAsiaTheme="minorHAnsi" w:hAnsiTheme="minorHAnsi" w:cstheme="minorBidi"/>
+              <w:color w:val="auto"/>
+              <w:sz w:val="22"/>
+              <w:szCs w:val="22"/>
+              <w:lang w:eastAsia="en-US"/>
+            </w:rPr>
+          </w:pPr>
+        </w:p>
+        <w:p>
+          <w:pPr>
+            <w:pStyle w:val="Titolosommario1"/>
+            <w:rPr>
+              <w:rFonts w:asciiTheme="minorHAnsi" w:eastAsiaTheme="minorHAnsi" w:hAnsiTheme="minorHAnsi" w:cstheme="minorBidi"/>
+              <w:color w:val="auto"/>
+              <w:sz w:val="22"/>
+              <w:szCs w:val="22"/>
+              <w:lang w:eastAsia="en-US"/>
+            </w:rPr>
+          </w:pPr>
+        </w:p>
+        <w:p>
+          <w:pPr>
+            <w:pStyle w:val="Titolosommario1"/>
+            <w:rPr>
+              <w:rFonts w:asciiTheme="minorHAnsi" w:eastAsiaTheme="minorHAnsi" w:hAnsiTheme="minorHAnsi" w:cstheme="minorBidi"/>
+              <w:color w:val="auto"/>
+              <w:sz w:val="22"/>
+              <w:szCs w:val="22"/>
+              <w:lang w:eastAsia="en-US"/>
+            </w:rPr>
+          </w:pPr>
+        </w:p>
+        <w:p>
+          <w:pPr>
+            <w:pStyle w:val="Titolosommario1"/>
+            <w:rPr>
+              <w:rFonts w:asciiTheme="minorHAnsi" w:eastAsiaTheme="minorHAnsi" w:hAnsiTheme="minorHAnsi" w:cstheme="minorBidi"/>
+              <w:color w:val="auto"/>
+              <w:sz w:val="22"/>
+              <w:szCs w:val="22"/>
+              <w:lang w:eastAsia="en-US"/>
+            </w:rPr>
+          </w:pPr>
+        </w:p>
+        <w:p>
+          <w:pPr>
+            <w:pStyle w:val="Titolosommario1"/>
+            <w:rPr>
+              <w:rFonts w:asciiTheme="minorHAnsi" w:eastAsiaTheme="minorHAnsi" w:hAnsiTheme="minorHAnsi" w:cstheme="minorBidi"/>
+              <w:color w:val="auto"/>
+              <w:sz w:val="22"/>
+              <w:szCs w:val="22"/>
+              <w:lang w:eastAsia="en-US"/>
+            </w:rPr>
+          </w:pPr>
+        </w:p>
+        <w:p/>
+        <w:p/>
+        <w:p/>
+        <w:p/>
+        <w:p/>
+        <w:p/>
+        <w:p/>
+        <w:p/>
+        <w:p/>
+        <w:p/>
+        <w:p/>
+        <w:p>
+          <w:bookmarkStart w:id="0" w:name="_GoBack"/>
+          <w:bookmarkEnd w:id="0"/>
+        </w:p>
+        <w:p>
+          <w:pPr>
+            <w:pStyle w:val="Titolosommario1"/>
+            <w:rPr>
+              <w:rFonts w:asciiTheme="minorHAnsi" w:eastAsiaTheme="minorHAnsi" w:hAnsiTheme="minorHAnsi" w:cstheme="minorBidi"/>
+              <w:color w:val="auto"/>
+              <w:sz w:val="22"/>
+              <w:szCs w:val="22"/>
+              <w:lang w:eastAsia="en-US"/>
+            </w:rPr>
+          </w:pPr>
+        </w:p>
         <w:p>
           <w:pPr>
             <w:pStyle w:val="Titolosommario1"/>
@@ -548,11 +1367,11 @@
       <w:pPr>
         <w:pStyle w:val="Titolo1"/>
       </w:pPr>
-      <w:bookmarkStart w:id="0" w:name="_Toc21768987"/>
+      <w:bookmarkStart w:id="1" w:name="_Toc21768987"/>
       <w:r>
         <w:t>Problema</w:t>
       </w:r>
-      <w:bookmarkEnd w:id="0"/>
+      <w:bookmarkEnd w:id="1"/>
       <w:r>
         <w:t xml:space="preserve"> </w:t>
       </w:r>
@@ -572,7 +1391,7 @@
         </w:rPr>
         <w:t>Il fantacalcio è un gioco basato sul calcio che consiste nell'organizzare e gestire squadre virtuali formate da calciatori reali scelti fra quelli del campionato italiano, lo scopo di ogni squadra è quello di riuscire a conquistare il fantascudetto di Lega. Ad ogni lega possono partecipare da 4 a 10 giocatori. L'esito di ogni partita si basa sulle reali prestazioni degli 11 </w:t>
       </w:r>
-      <w:hyperlink r:id="rId7" w:tooltip="Calciatore" w:history="1">
+      <w:hyperlink r:id="rId10" w:tooltip="Calciatore" w:history="1">
         <w:r>
           <w:rPr>
             <w:sz w:val="24"/>
@@ -602,7 +1421,23 @@
           <w:sz w:val="24"/>
           <w:szCs w:val="24"/>
         </w:rPr>
-        <w:t>Potersi organizzare per la gestione di una lega non è cosa facile a causa dei vari impegni della vita giornaliera, inoltre potrebbero sorgere delle incomprensioni tra giocatori: non è semplice, ad esempio, ricordarsi chi ha pagato la quota mensile, quanto budget è rimasto per comprare giocatori, quanti punti ha guadagnato un determinato giocatore. Queste problematiche possono essere risolte attraverso la nostra applicazione, la quale, a differenza di altre applicazioni (ad esempio FantaGazzetta) già esistenti sarà totalmente gratuita.</w:t>
+        <w:t xml:space="preserve">Potersi organizzare per la gestione di una lega non è cosa facile a causa dei vari impegni della vita giornaliera, inoltre potrebbero sorgere delle incomprensioni tra giocatori: non è semplice, ad esempio, ricordarsi chi ha pagato la quota mensile, quanto budget è rimasto per comprare giocatori, quanti punti ha guadagnato un determinato giocatore. Queste problematiche possono essere risolte attraverso la nostra applicazione, la quale, a differenza di altre applicazioni (ad esempio </w:t>
+      </w:r>
+      <w:proofErr w:type="spellStart"/>
+      <w:r>
+        <w:rPr>
+          <w:sz w:val="24"/>
+          <w:szCs w:val="24"/>
+        </w:rPr>
+        <w:t>FantaGazzetta</w:t>
+      </w:r>
+      <w:proofErr w:type="spellEnd"/>
+      <w:r>
+        <w:rPr>
+          <w:sz w:val="24"/>
+          <w:szCs w:val="24"/>
+        </w:rPr>
+        <w:t>) già esistenti sarà totalmente gratuita.</w:t>
       </w:r>
     </w:p>
     <w:p>
@@ -623,14 +1458,14 @@
           <w:shd w:val="clear" w:color="auto" w:fill="FFFFFF"/>
         </w:rPr>
       </w:pPr>
-      <w:bookmarkStart w:id="1" w:name="_Toc21768988"/>
+      <w:bookmarkStart w:id="2" w:name="_Toc21768988"/>
       <w:r>
         <w:rPr>
           <w:shd w:val="clear" w:color="auto" w:fill="FFFFFF"/>
         </w:rPr>
         <w:t>Obiettivi</w:t>
       </w:r>
-      <w:bookmarkEnd w:id="1"/>
+      <w:bookmarkEnd w:id="2"/>
       <w:r>
         <w:rPr>
           <w:shd w:val="clear" w:color="auto" w:fill="FFFFFF"/>
@@ -667,7 +1502,31 @@
           <w:szCs w:val="21"/>
           <w:shd w:val="clear" w:color="auto" w:fill="FFFFFF"/>
         </w:rPr>
-        <w:t xml:space="preserve">“FantaFootball” </w:t>
+        <w:t>“</w:t>
+      </w:r>
+      <w:proofErr w:type="spellStart"/>
+      <w:r>
+        <w:rPr>
+          <w:rFonts w:ascii="Arial" w:hAnsi="Arial" w:cs="Arial"/>
+          <w:i/>
+          <w:color w:val="222222"/>
+          <w:sz w:val="21"/>
+          <w:szCs w:val="21"/>
+          <w:shd w:val="clear" w:color="auto" w:fill="FFFFFF"/>
+        </w:rPr>
+        <w:t>FantaFootball</w:t>
+      </w:r>
+      <w:proofErr w:type="spellEnd"/>
+      <w:r>
+        <w:rPr>
+          <w:rFonts w:ascii="Arial" w:hAnsi="Arial" w:cs="Arial"/>
+          <w:i/>
+          <w:color w:val="222222"/>
+          <w:sz w:val="21"/>
+          <w:szCs w:val="21"/>
+          <w:shd w:val="clear" w:color="auto" w:fill="FFFFFF"/>
+        </w:rPr>
+        <w:t xml:space="preserve">” </w:t>
       </w:r>
       <w:r>
         <w:rPr>
@@ -773,11 +1632,11 @@
       <w:pPr>
         <w:pStyle w:val="Titolo1"/>
       </w:pPr>
-      <w:bookmarkStart w:id="2" w:name="_Toc21768989"/>
+      <w:bookmarkStart w:id="3" w:name="_Toc21768989"/>
       <w:r>
         <w:t>Scenari</w:t>
       </w:r>
-      <w:bookmarkEnd w:id="2"/>
+      <w:bookmarkEnd w:id="3"/>
     </w:p>
     <w:p/>
     <w:tbl>
@@ -832,6 +1691,7 @@
                 <w:u w:val="single"/>
               </w:rPr>
             </w:pPr>
+            <w:proofErr w:type="spellStart"/>
             <w:r>
               <w:rPr>
                 <w:b w:val="0"/>
@@ -841,6 +1701,7 @@
               </w:rPr>
               <w:t>CreazioneDellaLega</w:t>
             </w:r>
+            <w:proofErr w:type="spellEnd"/>
           </w:p>
         </w:tc>
       </w:tr>
@@ -1030,7 +1891,39 @@
                 <w:sz w:val="24"/>
                 <w:szCs w:val="24"/>
               </w:rPr>
-              <w:t>Senza problemi, Mattia sceglie di creare una lega privata di serie A e si adopera per la creazione inserendo nei vari campi le informazioni necessarie quali il nome univoco: ”Memeroni”, il logo: un’immagine di un polpo, il numero massimo dei giocatori che è 5, la quota mensile che è di 30€, i premi del podio: 70% al primo, 20% al secondo, 10% al terzo, il budget in “FantaMilioni” di ogni giocatore:300FM</w:t>
+              <w:t>Senza problemi, Mattia sceglie di creare una lega privata di serie A e si adopera per la creazione inserendo nei vari campi le informazioni necessarie quali il nome univoco: ”</w:t>
+            </w:r>
+            <w:proofErr w:type="spellStart"/>
+            <w:r>
+              <w:rPr>
+                <w:sz w:val="24"/>
+                <w:szCs w:val="24"/>
+              </w:rPr>
+              <w:t>Memeroni</w:t>
+            </w:r>
+            <w:proofErr w:type="spellEnd"/>
+            <w:r>
+              <w:rPr>
+                <w:sz w:val="24"/>
+                <w:szCs w:val="24"/>
+              </w:rPr>
+              <w:t>”, il logo: un’immagine di un polpo, il numero massimo dei giocatori che è 5, la quota mensile che è di 30€, i premi del podio: 70% al primo, 20% al secondo, 10% al terzo, il budget in “</w:t>
+            </w:r>
+            <w:proofErr w:type="spellStart"/>
+            <w:r>
+              <w:rPr>
+                <w:sz w:val="24"/>
+                <w:szCs w:val="24"/>
+              </w:rPr>
+              <w:t>FantaMilioni</w:t>
+            </w:r>
+            <w:proofErr w:type="spellEnd"/>
+            <w:r>
+              <w:rPr>
+                <w:sz w:val="24"/>
+                <w:szCs w:val="24"/>
+              </w:rPr>
+              <w:t>” di ogni giocatore:300FM</w:t>
             </w:r>
             <w:r>
               <w:rPr>
@@ -1081,7 +1974,23 @@
                 <w:sz w:val="24"/>
                 <w:szCs w:val="24"/>
               </w:rPr>
-              <w:t xml:space="preserve">Due amici, Pasquale e Maria sono già iscritti al sito, comunicato a Mattia il loro nickname, lui li aggiunge alla lega. Altri due amici, Angelo e Gaetano non sono ancora iscritti! Come fare? Fortunatamente, il sito ha l’opzione di inviare un link di invito tramite email. Mattia quindi, manda gli inviti ai due, facendo pressing sul doversi iscrivere al sito e alla lega entro una settimana per raggiungere il numero minimo di giocatori, altrimenti Mattia dovrà ricreare la lega da zero. </w:t>
+              <w:t xml:space="preserve">Due amici, Pasquale e Maria sono già iscritti al sito, comunicato a Mattia il loro nickname, lui li aggiunge alla lega. Altri due amici, Angelo e Gaetano non sono ancora iscritti! Come fare? Fortunatamente, il sito ha l’opzione di inviare un link di invito tramite </w:t>
+            </w:r>
+            <w:proofErr w:type="gramStart"/>
+            <w:r>
+              <w:rPr>
+                <w:sz w:val="24"/>
+                <w:szCs w:val="24"/>
+              </w:rPr>
+              <w:t>email</w:t>
+            </w:r>
+            <w:proofErr w:type="gramEnd"/>
+            <w:r>
+              <w:rPr>
+                <w:sz w:val="24"/>
+                <w:szCs w:val="24"/>
+              </w:rPr>
+              <w:t xml:space="preserve">. Mattia quindi, manda gli inviti ai due, facendo pressing sul doversi iscrivere al sito e alla lega entro una settimana per raggiungere il numero minimo di giocatori, altrimenti Mattia dovrà ricreare la lega da zero. </w:t>
             </w:r>
           </w:p>
         </w:tc>
@@ -1164,6 +2073,7 @@
                 <w:u w:val="single"/>
               </w:rPr>
             </w:pPr>
+            <w:proofErr w:type="spellStart"/>
             <w:r>
               <w:rPr>
                 <w:b w:val="0"/>
@@ -1173,6 +2083,7 @@
               </w:rPr>
               <w:t>GestioneAsta</w:t>
             </w:r>
+            <w:proofErr w:type="spellEnd"/>
           </w:p>
         </w:tc>
       </w:tr>
@@ -1325,7 +2236,23 @@
                 <w:sz w:val="24"/>
                 <w:szCs w:val="24"/>
               </w:rPr>
-              <w:t xml:space="preserve">Mattia sceglie la data di inizio dell’asta e decide che durerà 3 ore </w:t>
+              <w:t xml:space="preserve">Mattia sceglie la data di inizio dell’asta e decide che durerà </w:t>
+            </w:r>
+            <w:proofErr w:type="gramStart"/>
+            <w:r>
+              <w:rPr>
+                <w:sz w:val="24"/>
+                <w:szCs w:val="24"/>
+              </w:rPr>
+              <w:t>3</w:t>
+            </w:r>
+            <w:proofErr w:type="gramEnd"/>
+            <w:r>
+              <w:rPr>
+                <w:sz w:val="24"/>
+                <w:szCs w:val="24"/>
+              </w:rPr>
+              <w:t xml:space="preserve"> ore </w:t>
             </w:r>
           </w:p>
           <w:p>
@@ -1374,7 +2301,23 @@
                 <w:sz w:val="24"/>
                 <w:szCs w:val="24"/>
               </w:rPr>
-              <w:t>minimo 2 tra quelli disponibili con una relativa offerta.</w:t>
+              <w:t xml:space="preserve">minimo </w:t>
+            </w:r>
+            <w:proofErr w:type="gramStart"/>
+            <w:r>
+              <w:rPr>
+                <w:sz w:val="24"/>
+                <w:szCs w:val="24"/>
+              </w:rPr>
+              <w:t>2</w:t>
+            </w:r>
+            <w:proofErr w:type="gramEnd"/>
+            <w:r>
+              <w:rPr>
+                <w:sz w:val="24"/>
+                <w:szCs w:val="24"/>
+              </w:rPr>
+              <w:t xml:space="preserve"> tra quelli disponibili con una relativa offerta.</w:t>
             </w:r>
             <w:r>
               <w:rPr>
@@ -1459,14 +2402,55 @@
                 <w:sz w:val="24"/>
                 <w:szCs w:val="24"/>
               </w:rPr>
-              <w:t xml:space="preserve"> 30FM Buffon e 9FM per Ajebolla</w:t>
-            </w:r>
-            <w:r>
-              <w:rPr>
-                <w:sz w:val="24"/>
-                <w:szCs w:val="24"/>
-              </w:rPr>
-              <w:t>, Pasquale offre 15FM per Donnarumma e 8FM per Ajebolla, infine Mattia offre 9FM Strakosha, 5FM per Marinato, 6FM per</w:t>
+              <w:t xml:space="preserve"> 30FM Buffon e 9FM per </w:t>
+            </w:r>
+            <w:proofErr w:type="spellStart"/>
+            <w:r>
+              <w:rPr>
+                <w:sz w:val="24"/>
+                <w:szCs w:val="24"/>
+              </w:rPr>
+              <w:t>Ajebolla</w:t>
+            </w:r>
+            <w:proofErr w:type="spellEnd"/>
+            <w:r>
+              <w:rPr>
+                <w:sz w:val="24"/>
+                <w:szCs w:val="24"/>
+              </w:rPr>
+              <w:t xml:space="preserve">, Pasquale offre 15FM per Donnarumma e 8FM per </w:t>
+            </w:r>
+            <w:proofErr w:type="spellStart"/>
+            <w:r>
+              <w:rPr>
+                <w:sz w:val="24"/>
+                <w:szCs w:val="24"/>
+              </w:rPr>
+              <w:t>Ajebolla</w:t>
+            </w:r>
+            <w:proofErr w:type="spellEnd"/>
+            <w:r>
+              <w:rPr>
+                <w:sz w:val="24"/>
+                <w:szCs w:val="24"/>
+              </w:rPr>
+              <w:t xml:space="preserve">, infine Mattia offre 9FM </w:t>
+            </w:r>
+            <w:proofErr w:type="spellStart"/>
+            <w:r>
+              <w:rPr>
+                <w:sz w:val="24"/>
+                <w:szCs w:val="24"/>
+              </w:rPr>
+              <w:t>Strakosha</w:t>
+            </w:r>
+            <w:proofErr w:type="spellEnd"/>
+            <w:r>
+              <w:rPr>
+                <w:sz w:val="24"/>
+                <w:szCs w:val="24"/>
+              </w:rPr>
+              <w:t>, 5FM per Marinato, 6FM per</w:t>
             </w:r>
             <w:r>
               <w:rPr>
@@ -1474,7 +2458,25 @@
                 <w:szCs w:val="24"/>
                 <w:u w:val="single"/>
               </w:rPr>
-              <w:t xml:space="preserve"> Soviero.</w:t>
+              <w:t xml:space="preserve"> </w:t>
+            </w:r>
+            <w:proofErr w:type="spellStart"/>
+            <w:r>
+              <w:rPr>
+                <w:sz w:val="24"/>
+                <w:szCs w:val="24"/>
+                <w:u w:val="single"/>
+              </w:rPr>
+              <w:t>Soviero</w:t>
+            </w:r>
+            <w:proofErr w:type="spellEnd"/>
+            <w:r>
+              <w:rPr>
+                <w:sz w:val="24"/>
+                <w:szCs w:val="24"/>
+                <w:u w:val="single"/>
+              </w:rPr>
+              <w:t>.</w:t>
             </w:r>
           </w:p>
           <w:p>
@@ -1496,14 +2498,71 @@
                 <w:sz w:val="24"/>
                 <w:szCs w:val="24"/>
               </w:rPr>
-              <w:t>Al termine delle 3</w:t>
-            </w:r>
-            <w:r>
-              <w:rPr>
-                <w:sz w:val="24"/>
-                <w:szCs w:val="24"/>
-              </w:rPr>
-              <w:t xml:space="preserve"> ore si fa lo show off delle squadre dove ogni giocatore vede ogni calciatore a quale squadra appartiene. Angelo è riuscito ad aggiudicarsi Donnarumma e Lopez spendendo 37FM, Maria si aggiudica Buffon e Mirante spendendo 57FM, Mattia si aggiudica Strakosha, Marinato e Soviero per 20FM mentre Gaetano si aggiudica solamente Ajebolla per 15FM.</w:t>
+              <w:t xml:space="preserve">Al termine delle </w:t>
+            </w:r>
+            <w:proofErr w:type="gramStart"/>
+            <w:r>
+              <w:rPr>
+                <w:sz w:val="24"/>
+                <w:szCs w:val="24"/>
+              </w:rPr>
+              <w:t>3</w:t>
+            </w:r>
+            <w:proofErr w:type="gramEnd"/>
+            <w:r>
+              <w:rPr>
+                <w:sz w:val="24"/>
+                <w:szCs w:val="24"/>
+              </w:rPr>
+              <w:t xml:space="preserve"> ore si fa lo show off delle squadre dove ogni giocatore vede ogni calciatore a quale squadra appartiene. Angelo è riuscito ad aggiudicarsi Donnarumma e Lopez spendendo 37FM, Maria si aggiudica Buffon e Mirante spendendo 57FM, Mattia si aggiudica </w:t>
+            </w:r>
+            <w:proofErr w:type="spellStart"/>
+            <w:r>
+              <w:rPr>
+                <w:sz w:val="24"/>
+                <w:szCs w:val="24"/>
+              </w:rPr>
+              <w:t>Strakosha</w:t>
+            </w:r>
+            <w:proofErr w:type="spellEnd"/>
+            <w:r>
+              <w:rPr>
+                <w:sz w:val="24"/>
+                <w:szCs w:val="24"/>
+              </w:rPr>
+              <w:t xml:space="preserve">, Marinato e </w:t>
+            </w:r>
+            <w:proofErr w:type="spellStart"/>
+            <w:r>
+              <w:rPr>
+                <w:sz w:val="24"/>
+                <w:szCs w:val="24"/>
+              </w:rPr>
+              <w:t>Soviero</w:t>
+            </w:r>
+            <w:proofErr w:type="spellEnd"/>
+            <w:r>
+              <w:rPr>
+                <w:sz w:val="24"/>
+                <w:szCs w:val="24"/>
+              </w:rPr>
+              <w:t xml:space="preserve"> per 20FM mentre Gaetano si aggiudica solamente </w:t>
+            </w:r>
+            <w:proofErr w:type="spellStart"/>
+            <w:r>
+              <w:rPr>
+                <w:sz w:val="24"/>
+                <w:szCs w:val="24"/>
+              </w:rPr>
+              <w:t>Ajebolla</w:t>
+            </w:r>
+            <w:proofErr w:type="spellEnd"/>
+            <w:r>
+              <w:rPr>
+                <w:sz w:val="24"/>
+                <w:szCs w:val="24"/>
+              </w:rPr>
+              <w:t xml:space="preserve"> per 15FM.</w:t>
             </w:r>
           </w:p>
           <w:p>
@@ -1643,6 +2702,7 @@
                 <w:u w:val="single"/>
               </w:rPr>
             </w:pPr>
+            <w:proofErr w:type="spellStart"/>
             <w:r>
               <w:rPr>
                 <w:b w:val="0"/>
@@ -1661,6 +2721,7 @@
               </w:rPr>
               <w:t>Formazione</w:t>
             </w:r>
+            <w:proofErr w:type="spellEnd"/>
           </w:p>
         </w:tc>
       </w:tr>
@@ -1845,7 +2906,23 @@
                 <w:sz w:val="24"/>
                 <w:szCs w:val="24"/>
               </w:rPr>
-              <w:t>Dopo aver scelto il modulo, Pasquale, sceglie chi mettere in campo tra i suoi calciatori, formando così una squadra di 11 calciatori.</w:t>
+              <w:t xml:space="preserve">Dopo aver scelto il modulo, Pasquale, sceglie chi </w:t>
+            </w:r>
+            <w:proofErr w:type="gramStart"/>
+            <w:r>
+              <w:rPr>
+                <w:sz w:val="24"/>
+                <w:szCs w:val="24"/>
+              </w:rPr>
+              <w:t>mettere in campo</w:t>
+            </w:r>
+            <w:proofErr w:type="gramEnd"/>
+            <w:r>
+              <w:rPr>
+                <w:sz w:val="24"/>
+                <w:szCs w:val="24"/>
+              </w:rPr>
+              <w:t xml:space="preserve"> tra i suoi calciatori, formando così una squadra di 11 calciatori.</w:t>
             </w:r>
             <w:r>
               <w:rPr>
@@ -1873,7 +2950,23 @@
                 <w:sz w:val="24"/>
                 <w:szCs w:val="24"/>
               </w:rPr>
-              <w:t>Come portiere sceglie Donnarumma, i 4 difensori sono Rodriguez, Romagnoli, Musacchio e Conti, i 3 centrocampisti sono Kucka, Kessie, Montolivo ed infine i 3 attaccanti sono Honda, Torres e Menez.</w:t>
+              <w:t xml:space="preserve">Come portiere sceglie Donnarumma, i 4 difensori sono Rodriguez, Romagnoli, Musacchio e Conti, i 3 centrocampisti sono Kucka, </w:t>
+            </w:r>
+            <w:proofErr w:type="spellStart"/>
+            <w:r>
+              <w:rPr>
+                <w:sz w:val="24"/>
+                <w:szCs w:val="24"/>
+              </w:rPr>
+              <w:t>Kessie</w:t>
+            </w:r>
+            <w:proofErr w:type="spellEnd"/>
+            <w:r>
+              <w:rPr>
+                <w:sz w:val="24"/>
+                <w:szCs w:val="24"/>
+              </w:rPr>
+              <w:t>, Montolivo ed infine i 3 attaccanti sono Honda, Torres e Menez.</w:t>
             </w:r>
           </w:p>
           <w:p>
@@ -1922,11 +3015,11 @@
       <w:pPr>
         <w:pStyle w:val="Titolo1"/>
       </w:pPr>
-      <w:bookmarkStart w:id="3" w:name="_Toc21768990"/>
+      <w:bookmarkStart w:id="4" w:name="_Toc21768990"/>
       <w:r>
         <w:t>Requisiti funzionali</w:t>
       </w:r>
-      <w:bookmarkEnd w:id="3"/>
+      <w:bookmarkEnd w:id="4"/>
       <w:r>
         <w:t xml:space="preserve"> </w:t>
       </w:r>
@@ -1938,13 +3031,23 @@
           <w:szCs w:val="24"/>
         </w:rPr>
       </w:pPr>
+      <w:proofErr w:type="spellStart"/>
       <w:r>
         <w:rPr>
           <w:i/>
           <w:sz w:val="24"/>
           <w:szCs w:val="24"/>
         </w:rPr>
-        <w:t xml:space="preserve">Fantafootball </w:t>
+        <w:t>Fantafootball</w:t>
+      </w:r>
+      <w:proofErr w:type="spellEnd"/>
+      <w:r>
+        <w:rPr>
+          <w:i/>
+          <w:sz w:val="24"/>
+          <w:szCs w:val="24"/>
+        </w:rPr>
+        <w:t xml:space="preserve"> </w:t>
       </w:r>
       <w:r>
         <w:rPr>
@@ -1993,7 +3096,23 @@
           <w:sz w:val="24"/>
           <w:szCs w:val="24"/>
         </w:rPr>
-        <w:t xml:space="preserve">Allenatore: E’ un utente iscritto dell'applicazione. Egli partecipa alla lega e può effettuare le seguenti azioni: crea la rosa per la propria squadra, può partecipare al calciomercato durante la stagione calcistica, sceglie la formazione da schierare in ogni giornata di campionato. </w:t>
+        <w:t xml:space="preserve">Allenatore: </w:t>
+      </w:r>
+      <w:proofErr w:type="gramStart"/>
+      <w:r>
+        <w:rPr>
+          <w:sz w:val="24"/>
+          <w:szCs w:val="24"/>
+        </w:rPr>
+        <w:t>E’</w:t>
+      </w:r>
+      <w:proofErr w:type="gramEnd"/>
+      <w:r>
+        <w:rPr>
+          <w:sz w:val="24"/>
+          <w:szCs w:val="24"/>
+        </w:rPr>
+        <w:t xml:space="preserve"> un utente iscritto dell'applicazione. Egli partecipa alla lega e può effettuare le seguenti azioni: crea la rosa per la propria squadra, può partecipare al calciomercato durante la stagione calcistica, sceglie la formazione da schierare in ogni giornata di campionato. </w:t>
       </w:r>
     </w:p>
     <w:p>
@@ -2014,7 +3133,23 @@
           <w:sz w:val="24"/>
           <w:szCs w:val="24"/>
         </w:rPr>
-        <w:t>Presidente: E’ l'allenatore che sceglie di creare una nuova lega. Ha il compito di scegliere il nome della lega in creazione, la tipologia di asta che caratterizzerà il calciomercato iniziale della lega ed infine effettua la scelta riguardo al numero dei partecipanti, la quota di partecipazione</w:t>
+        <w:t xml:space="preserve">Presidente: </w:t>
+      </w:r>
+      <w:proofErr w:type="gramStart"/>
+      <w:r>
+        <w:rPr>
+          <w:sz w:val="24"/>
+          <w:szCs w:val="24"/>
+        </w:rPr>
+        <w:t>E’</w:t>
+      </w:r>
+      <w:proofErr w:type="gramEnd"/>
+      <w:r>
+        <w:rPr>
+          <w:sz w:val="24"/>
+          <w:szCs w:val="24"/>
+        </w:rPr>
+        <w:t xml:space="preserve"> l'allenatore che sceglie di creare una nuova lega. Ha il compito di scegliere il nome della lega in creazione, la tipologia di asta che caratterizzerà il calciomercato iniziale della lega ed infine effettua la scelta riguardo al numero dei partecipanti, la quota di partecipazione</w:t>
       </w:r>
       <w:r>
         <w:rPr>
@@ -2023,8 +3158,6 @@
         </w:rPr>
         <w:t xml:space="preserve"> e</w:t>
       </w:r>
-      <w:bookmarkStart w:id="4" w:name="_GoBack"/>
-      <w:bookmarkEnd w:id="4"/>
       <w:r>
         <w:rPr>
           <w:sz w:val="24"/>
@@ -2051,7 +3184,23 @@
           <w:sz w:val="24"/>
           <w:szCs w:val="24"/>
         </w:rPr>
-        <w:t xml:space="preserve">Lo scout: E’ un gestore del sito che ha il compito di pubblicare consigli sul come giocare al meglio la partita, quali giocatori schierare, quali tenere in panchina, eventuali notizie sul mercato calcistico e organizzare eventi sociali. </w:t>
+        <w:t xml:space="preserve">Lo scout: </w:t>
+      </w:r>
+      <w:proofErr w:type="gramStart"/>
+      <w:r>
+        <w:rPr>
+          <w:sz w:val="24"/>
+          <w:szCs w:val="24"/>
+        </w:rPr>
+        <w:t>E’</w:t>
+      </w:r>
+      <w:proofErr w:type="gramEnd"/>
+      <w:r>
+        <w:rPr>
+          <w:sz w:val="24"/>
+          <w:szCs w:val="24"/>
+        </w:rPr>
+        <w:t xml:space="preserve"> un gestore del sito che ha il compito di pubblicare consigli sul come giocare al meglio la partita, quali giocatori schierare, quali tenere in panchina, eventuali notizie sul mercato calcistico e organizzare eventi sociali. </w:t>
       </w:r>
     </w:p>
     <w:p>
@@ -2086,6 +3235,7 @@
           <w:szCs w:val="24"/>
         </w:rPr>
       </w:pPr>
+      <w:proofErr w:type="spellStart"/>
       <w:r>
         <w:rPr>
           <w:sz w:val="24"/>
@@ -2093,6 +3243,7 @@
         </w:rPr>
         <w:t>Usability</w:t>
       </w:r>
+      <w:proofErr w:type="spellEnd"/>
     </w:p>
     <w:p>
       <w:pPr>
@@ -2230,7 +3381,23 @@
           <w:sz w:val="24"/>
           <w:szCs w:val="24"/>
         </w:rPr>
-        <w:t xml:space="preserve">È necessario garantire tempi di risposta rapidi (massimo 2 secondi) in quanto alcune operazioni dell’utente, ad esempio le offerte per l’asta e la scelta della formazione per la partita, prevedono dei limiti di tempo oltre i quali non è più possibile effettuare tali operazioni. </w:t>
+        <w:t xml:space="preserve">È necessario garantire tempi di risposta rapidi (massimo </w:t>
+      </w:r>
+      <w:proofErr w:type="gramStart"/>
+      <w:r>
+        <w:rPr>
+          <w:sz w:val="24"/>
+          <w:szCs w:val="24"/>
+        </w:rPr>
+        <w:t>2</w:t>
+      </w:r>
+      <w:proofErr w:type="gramEnd"/>
+      <w:r>
+        <w:rPr>
+          <w:sz w:val="24"/>
+          <w:szCs w:val="24"/>
+        </w:rPr>
+        <w:t xml:space="preserve"> secondi) in quanto alcune operazioni dell’utente, ad esempio le offerte per l’asta e la scelta della formazione per la partita, prevedono dei limiti di tempo oltre i quali non è più possibile effettuare tali operazioni. </w:t>
       </w:r>
     </w:p>
     <w:p>
@@ -2255,6 +3422,7 @@
           <w:szCs w:val="24"/>
         </w:rPr>
       </w:pPr>
+      <w:proofErr w:type="spellStart"/>
       <w:r>
         <w:rPr>
           <w:sz w:val="24"/>
@@ -2269,6 +3437,7 @@
         </w:rPr>
         <w:t>n</w:t>
       </w:r>
+      <w:proofErr w:type="spellEnd"/>
     </w:p>
     <w:p>
       <w:pPr>
@@ -2311,8 +3480,17 @@
           <w:sz w:val="24"/>
           <w:szCs w:val="24"/>
         </w:rPr>
-        <w:t>Web verranno usati HTML, CSS, Javascript</w:t>
-      </w:r>
+        <w:t xml:space="preserve">Web verranno usati HTML, CSS, </w:t>
+      </w:r>
+      <w:proofErr w:type="spellStart"/>
+      <w:r>
+        <w:rPr>
+          <w:sz w:val="24"/>
+          <w:szCs w:val="24"/>
+        </w:rPr>
+        <w:t>Javascript</w:t>
+      </w:r>
+      <w:proofErr w:type="spellEnd"/>
       <w:r>
         <w:rPr>
           <w:sz w:val="24"/>
@@ -2365,9 +3543,14 @@
       </w:pPr>
       <w:bookmarkStart w:id="6" w:name="_Toc21768992"/>
       <w:r>
-        <w:t>Target environment</w:t>
+        <w:t xml:space="preserve">Target </w:t>
+      </w:r>
+      <w:proofErr w:type="spellStart"/>
+      <w:r>
+        <w:t>environment</w:t>
       </w:r>
       <w:bookmarkEnd w:id="6"/>
+      <w:proofErr w:type="spellEnd"/>
       <w:r>
         <w:t xml:space="preserve"> </w:t>
       </w:r>
@@ -2381,7 +3564,15 @@
         </w:numPr>
       </w:pPr>
       <w:r>
-        <w:t>Gli utenti devono essere in grado di potersi connettere all’applicazione da qualsiasi dispositivo capace di connettersi alla rete tramite un browser che supporti Javascript e cookies.</w:t>
+        <w:t xml:space="preserve">Gli utenti devono essere in grado di potersi connettere all’applicazione da qualsiasi dispositivo capace di connettersi alla rete tramite un browser che supporti </w:t>
+      </w:r>
+      <w:proofErr w:type="spellStart"/>
+      <w:r>
+        <w:t>Javascript</w:t>
+      </w:r>
+      <w:proofErr w:type="spellEnd"/>
+      <w:r>
+        <w:t xml:space="preserve"> e cookies.</w:t>
       </w:r>
     </w:p>
     <w:p/>
@@ -2439,7 +3630,25 @@
           <w:sz w:val="24"/>
           <w:szCs w:val="24"/>
         </w:rPr>
-        <w:t>2. Problem Statement: 11 ottobre 2019</w:t>
+        <w:t xml:space="preserve">2. </w:t>
+      </w:r>
+      <w:proofErr w:type="spellStart"/>
+      <w:r>
+        <w:rPr>
+          <w:rFonts w:ascii="Calibri" w:hAnsi="Calibri" w:cs="Calibri"/>
+          <w:sz w:val="24"/>
+          <w:szCs w:val="24"/>
+        </w:rPr>
+        <w:t>Problem</w:t>
+      </w:r>
+      <w:proofErr w:type="spellEnd"/>
+      <w:r>
+        <w:rPr>
+          <w:rFonts w:ascii="Calibri" w:hAnsi="Calibri" w:cs="Calibri"/>
+          <w:sz w:val="24"/>
+          <w:szCs w:val="24"/>
+        </w:rPr>
+        <w:t xml:space="preserve"> Statement: 11 ottobre 2019</w:t>
       </w:r>
     </w:p>
     <w:p>
@@ -2483,7 +3692,67 @@
           <w:szCs w:val="24"/>
           <w:lang w:val="fr-FR"/>
         </w:rPr>
-        <w:t>4. Requirements Analysis Document: 8 novembre 2019</w:t>
+        <w:t xml:space="preserve">4. </w:t>
+      </w:r>
+      <w:proofErr w:type="spellStart"/>
+      <w:r>
+        <w:rPr>
+          <w:rFonts w:ascii="Calibri" w:hAnsi="Calibri" w:cs="Calibri"/>
+          <w:sz w:val="24"/>
+          <w:szCs w:val="24"/>
+          <w:lang w:val="fr-FR"/>
+        </w:rPr>
+        <w:t>Requirements</w:t>
+      </w:r>
+      <w:proofErr w:type="spellEnd"/>
+      <w:r>
+        <w:rPr>
+          <w:rFonts w:ascii="Calibri" w:hAnsi="Calibri" w:cs="Calibri"/>
+          <w:sz w:val="24"/>
+          <w:szCs w:val="24"/>
+          <w:lang w:val="fr-FR"/>
+        </w:rPr>
+        <w:t xml:space="preserve"> </w:t>
+      </w:r>
+      <w:proofErr w:type="spellStart"/>
+      <w:r>
+        <w:rPr>
+          <w:rFonts w:ascii="Calibri" w:hAnsi="Calibri" w:cs="Calibri"/>
+          <w:sz w:val="24"/>
+          <w:szCs w:val="24"/>
+          <w:lang w:val="fr-FR"/>
+        </w:rPr>
+        <w:t>Analysis</w:t>
+      </w:r>
+      <w:proofErr w:type="spellEnd"/>
+      <w:r>
+        <w:rPr>
+          <w:rFonts w:ascii="Calibri" w:hAnsi="Calibri" w:cs="Calibri"/>
+          <w:sz w:val="24"/>
+          <w:szCs w:val="24"/>
+          <w:lang w:val="fr-FR"/>
+        </w:rPr>
+        <w:t xml:space="preserve"> </w:t>
+      </w:r>
+      <w:proofErr w:type="gramStart"/>
+      <w:r>
+        <w:rPr>
+          <w:rFonts w:ascii="Calibri" w:hAnsi="Calibri" w:cs="Calibri"/>
+          <w:sz w:val="24"/>
+          <w:szCs w:val="24"/>
+          <w:lang w:val="fr-FR"/>
+        </w:rPr>
+        <w:t>Document:</w:t>
+      </w:r>
+      <w:proofErr w:type="gramEnd"/>
+      <w:r>
+        <w:rPr>
+          <w:rFonts w:ascii="Calibri" w:hAnsi="Calibri" w:cs="Calibri"/>
+          <w:sz w:val="24"/>
+          <w:szCs w:val="24"/>
+          <w:lang w:val="fr-FR"/>
+        </w:rPr>
+        <w:t xml:space="preserve"> 8 novembre 2019</w:t>
       </w:r>
     </w:p>
     <w:p>
@@ -2506,7 +3775,27 @@
           <w:szCs w:val="24"/>
           <w:lang w:val="fr-FR"/>
         </w:rPr>
-        <w:t>5. System Design Document: 29 novembre 2019</w:t>
+        <w:t xml:space="preserve">5. System Design </w:t>
+      </w:r>
+      <w:proofErr w:type="gramStart"/>
+      <w:r>
+        <w:rPr>
+          <w:rFonts w:ascii="Calibri" w:hAnsi="Calibri" w:cs="Calibri"/>
+          <w:sz w:val="24"/>
+          <w:szCs w:val="24"/>
+          <w:lang w:val="fr-FR"/>
+        </w:rPr>
+        <w:t>Document:</w:t>
+      </w:r>
+      <w:proofErr w:type="gramEnd"/>
+      <w:r>
+        <w:rPr>
+          <w:rFonts w:ascii="Calibri" w:hAnsi="Calibri" w:cs="Calibri"/>
+          <w:sz w:val="24"/>
+          <w:szCs w:val="24"/>
+          <w:lang w:val="fr-FR"/>
+        </w:rPr>
+        <w:t xml:space="preserve"> 29 novembre 2019</w:t>
       </w:r>
     </w:p>
     <w:p>
@@ -3335,7 +4624,7 @@
       </w:pPr>
     </w:pPrDefault>
   </w:docDefaults>
-  <w:latentStyles w:defLockedState="0" w:defUIPriority="99" w:defSemiHidden="0" w:defUnhideWhenUsed="0" w:defQFormat="0" w:count="377">
+  <w:latentStyles w:defLockedState="0" w:defUIPriority="99" w:defSemiHidden="0" w:defUnhideWhenUsed="0" w:defQFormat="0" w:count="376">
     <w:lsdException w:name="Normal" w:uiPriority="0" w:qFormat="1"/>
     <w:lsdException w:name="heading 1" w:uiPriority="9" w:qFormat="1"/>
     <w:lsdException w:name="heading 2" w:uiPriority="9" w:unhideWhenUsed="1" w:qFormat="1"/>
@@ -3709,7 +4998,6 @@
     <w:lsdException w:name="Hashtag" w:semiHidden="1" w:unhideWhenUsed="1"/>
     <w:lsdException w:name="Unresolved Mention" w:semiHidden="1" w:unhideWhenUsed="1"/>
     <w:lsdException w:name="Smart Link" w:semiHidden="1" w:unhideWhenUsed="1"/>
-    <w:lsdException w:name="Smart Link Error" w:semiHidden="1" w:unhideWhenUsed="1"/>
   </w:latentStyles>
   <w:style w:type="paragraph" w:default="1" w:styleId="Normale">
     <w:name w:val="Normal"/>
@@ -4676,7 +5964,7 @@
 </file>
 
 <file path=customXml/itemProps2.xml><?xml version="1.0" encoding="utf-8"?>
-<ds:datastoreItem xmlns:ds="http://schemas.openxmlformats.org/officeDocument/2006/customXml" ds:itemID="{BD8354E3-C753-4AFE-A534-0636EF7A401D}">
+<ds:datastoreItem xmlns:ds="http://schemas.openxmlformats.org/officeDocument/2006/customXml" ds:itemID="{F1A47CF4-A03B-40A7-9DFE-427D39098881}">
   <ds:schemaRefs>
     <ds:schemaRef ds:uri="http://schemas.openxmlformats.org/officeDocument/2006/bibliography"/>
   </ds:schemaRefs>

--- a/ProblemStatement_FantaFootball.docx
+++ b/ProblemStatement_FantaFootball.docx
@@ -278,7 +278,7 @@
             <w:ind w:right="-850"/>
             <w:jc w:val="right"/>
             <w:rPr>
-              <w:rFonts w:ascii="Adobe Gothic Std B" w:eastAsia="Adobe Gothic Std B" w:hAnsi="Adobe Gothic Std B" w:cstheme="minorHAnsi" w:hint="eastAsia"/>
+              <w:rFonts w:ascii="Adobe Gothic Std B" w:eastAsia="Adobe Gothic Std B" w:hAnsi="Adobe Gothic Std B" w:cstheme="minorHAnsi"/>
               <w:color w:val="auto"/>
               <w:sz w:val="52"/>
               <w:szCs w:val="52"/>
@@ -293,20 +293,8 @@
               <w:szCs w:val="52"/>
               <w:lang w:eastAsia="en-US"/>
             </w:rPr>
-            <w:t xml:space="preserve">Progetto </w:t>
+            <w:t>Progetto FantaFootball</w:t>
           </w:r>
-          <w:proofErr w:type="spellStart"/>
-          <w:r>
-            <w:rPr>
-              <w:rFonts w:ascii="Adobe Gothic Std B" w:eastAsia="Adobe Gothic Std B" w:hAnsi="Adobe Gothic Std B" w:cstheme="minorHAnsi" w:hint="eastAsia"/>
-              <w:color w:val="auto"/>
-              <w:sz w:val="52"/>
-              <w:szCs w:val="52"/>
-              <w:lang w:eastAsia="en-US"/>
-            </w:rPr>
-            <w:t>FantaFootball</w:t>
-          </w:r>
-          <w:proofErr w:type="spellEnd"/>
         </w:p>
         <w:p>
           <w:pPr>
@@ -314,36 +302,23 @@
             <w:ind w:right="-850"/>
             <w:jc w:val="right"/>
             <w:rPr>
-              <w:rFonts w:ascii="Adobe Heiti Std R" w:eastAsia="Adobe Heiti Std R" w:hAnsi="Adobe Heiti Std R" w:cstheme="minorHAnsi" w:hint="eastAsia"/>
+              <w:rFonts w:ascii="Adobe Heiti Std R" w:eastAsia="Adobe Heiti Std R" w:hAnsi="Adobe Heiti Std R" w:cstheme="minorHAnsi"/>
               <w:sz w:val="52"/>
               <w:szCs w:val="52"/>
             </w:rPr>
           </w:pPr>
-          <w:proofErr w:type="spellStart"/>
           <w:r>
             <w:rPr>
               <w:rFonts w:ascii="Adobe Gothic Std B" w:eastAsia="Adobe Gothic Std B" w:hAnsi="Adobe Gothic Std B" w:cstheme="minorHAnsi" w:hint="eastAsia"/>
               <w:sz w:val="52"/>
               <w:szCs w:val="52"/>
             </w:rPr>
-            <w:t>Problem</w:t>
-          </w:r>
-          <w:proofErr w:type="spellEnd"/>
-          <w:r>
-            <w:rPr>
-              <w:rFonts w:ascii="Adobe Gothic Std B" w:eastAsia="Adobe Gothic Std B" w:hAnsi="Adobe Gothic Std B" w:cstheme="minorHAnsi" w:hint="eastAsia"/>
-              <w:sz w:val="52"/>
-              <w:szCs w:val="52"/>
-            </w:rPr>
-            <w:t xml:space="preserve"> Statement</w:t>
+            <w:t>Problem Statement</w:t>
           </w:r>
         </w:p>
         <w:p>
           <w:pPr>
             <w:jc w:val="right"/>
-            <w:rPr>
-              <w:rFonts w:hint="eastAsia"/>
-            </w:rPr>
           </w:pPr>
         </w:p>
         <w:tbl>
@@ -411,7 +386,7 @@
                   <w:pStyle w:val="Titolosommario1"/>
                   <w:jc w:val="center"/>
                   <w:rPr>
-                    <w:rFonts w:ascii="Adobe Heiti Std R" w:eastAsia="Adobe Heiti Std R" w:hAnsi="Adobe Heiti Std R" w:cstheme="minorBidi" w:hint="eastAsia"/>
+                    <w:rFonts w:ascii="Adobe Heiti Std R" w:eastAsia="Adobe Heiti Std R" w:hAnsi="Adobe Heiti Std R" w:cstheme="minorBidi"/>
                     <w:color w:val="auto"/>
                     <w:sz w:val="36"/>
                     <w:szCs w:val="36"/>
@@ -448,7 +423,7 @@
                   <w:pStyle w:val="Titolosommario1"/>
                   <w:jc w:val="center"/>
                   <w:rPr>
-                    <w:rFonts w:ascii="Adobe Kaiti Std R" w:eastAsia="Adobe Kaiti Std R" w:hAnsi="Adobe Kaiti Std R" w:cstheme="minorBidi" w:hint="eastAsia"/>
+                    <w:rFonts w:ascii="Adobe Kaiti Std R" w:eastAsia="Adobe Kaiti Std R" w:hAnsi="Adobe Kaiti Std R" w:cstheme="minorBidi"/>
                     <w:color w:val="auto"/>
                     <w:sz w:val="36"/>
                     <w:szCs w:val="36"/>
@@ -483,7 +458,7 @@
                   <w:pStyle w:val="Titolosommario1"/>
                   <w:jc w:val="center"/>
                   <w:rPr>
-                    <w:rFonts w:ascii="Adobe Kaiti Std R" w:eastAsia="Adobe Kaiti Std R" w:hAnsi="Adobe Kaiti Std R" w:cstheme="minorBidi" w:hint="eastAsia"/>
+                    <w:rFonts w:ascii="Adobe Kaiti Std R" w:eastAsia="Adobe Kaiti Std R" w:hAnsi="Adobe Kaiti Std R" w:cstheme="minorBidi"/>
                     <w:color w:val="auto"/>
                     <w:sz w:val="36"/>
                     <w:szCs w:val="36"/>
@@ -520,7 +495,7 @@
                   <w:pStyle w:val="Titolosommario1"/>
                   <w:jc w:val="center"/>
                   <w:rPr>
-                    <w:rFonts w:ascii="Adobe Kaiti Std R" w:eastAsia="Adobe Kaiti Std R" w:hAnsi="Adobe Kaiti Std R" w:cstheme="minorBidi" w:hint="eastAsia"/>
+                    <w:rFonts w:ascii="Adobe Kaiti Std R" w:eastAsia="Adobe Kaiti Std R" w:hAnsi="Adobe Kaiti Std R" w:cstheme="minorBidi"/>
                     <w:color w:val="auto"/>
                     <w:sz w:val="36"/>
                     <w:szCs w:val="36"/>
@@ -555,7 +530,7 @@
                   <w:pStyle w:val="Titolosommario1"/>
                   <w:jc w:val="center"/>
                   <w:rPr>
-                    <w:rFonts w:ascii="Adobe Kaiti Std R" w:eastAsia="Adobe Kaiti Std R" w:hAnsi="Adobe Kaiti Std R" w:cstheme="minorBidi" w:hint="eastAsia"/>
+                    <w:rFonts w:ascii="Adobe Kaiti Std R" w:eastAsia="Adobe Kaiti Std R" w:hAnsi="Adobe Kaiti Std R" w:cstheme="minorBidi"/>
                     <w:color w:val="auto"/>
                     <w:sz w:val="36"/>
                     <w:szCs w:val="36"/>
@@ -592,7 +567,7 @@
                   <w:pStyle w:val="Titolosommario1"/>
                   <w:jc w:val="center"/>
                   <w:rPr>
-                    <w:rFonts w:ascii="Adobe Kaiti Std R" w:eastAsia="Adobe Kaiti Std R" w:hAnsi="Adobe Kaiti Std R" w:cstheme="minorBidi" w:hint="eastAsia"/>
+                    <w:rFonts w:ascii="Adobe Kaiti Std R" w:eastAsia="Adobe Kaiti Std R" w:hAnsi="Adobe Kaiti Std R" w:cstheme="minorBidi"/>
                     <w:color w:val="auto"/>
                     <w:sz w:val="36"/>
                     <w:szCs w:val="36"/>
@@ -607,20 +582,8 @@
                     <w:szCs w:val="36"/>
                     <w:lang w:eastAsia="en-US"/>
                   </w:rPr>
-                  <w:t xml:space="preserve">Pasquale </w:t>
+                  <w:t>Pasquale Caramante</w:t>
                 </w:r>
-                <w:proofErr w:type="spellStart"/>
-                <w:r>
-                  <w:rPr>
-                    <w:rFonts w:ascii="Adobe Kaiti Std R" w:eastAsia="Adobe Kaiti Std R" w:hAnsi="Adobe Kaiti Std R" w:cstheme="minorBidi" w:hint="eastAsia"/>
-                    <w:color w:val="auto"/>
-                    <w:sz w:val="36"/>
-                    <w:szCs w:val="36"/>
-                    <w:lang w:eastAsia="en-US"/>
-                  </w:rPr>
-                  <w:t>Caramante</w:t>
-                </w:r>
-                <w:proofErr w:type="spellEnd"/>
               </w:p>
             </w:tc>
             <w:tc>
@@ -639,7 +602,7 @@
                   <w:pStyle w:val="Titolosommario1"/>
                   <w:jc w:val="center"/>
                   <w:rPr>
-                    <w:rFonts w:ascii="Adobe Kaiti Std R" w:eastAsia="Adobe Kaiti Std R" w:hAnsi="Adobe Kaiti Std R" w:cstheme="minorBidi" w:hint="eastAsia"/>
+                    <w:rFonts w:ascii="Adobe Kaiti Std R" w:eastAsia="Adobe Kaiti Std R" w:hAnsi="Adobe Kaiti Std R" w:cstheme="minorBidi"/>
                     <w:color w:val="auto"/>
                     <w:sz w:val="36"/>
                     <w:szCs w:val="36"/>
@@ -676,7 +639,7 @@
                   <w:pStyle w:val="Titolosommario1"/>
                   <w:jc w:val="center"/>
                   <w:rPr>
-                    <w:rFonts w:ascii="Adobe Kaiti Std R" w:eastAsia="Adobe Kaiti Std R" w:hAnsi="Adobe Kaiti Std R" w:cstheme="minorBidi" w:hint="eastAsia"/>
+                    <w:rFonts w:ascii="Adobe Kaiti Std R" w:eastAsia="Adobe Kaiti Std R" w:hAnsi="Adobe Kaiti Std R" w:cstheme="minorBidi"/>
                     <w:color w:val="auto"/>
                     <w:sz w:val="36"/>
                     <w:szCs w:val="36"/>
@@ -711,7 +674,7 @@
                   <w:pStyle w:val="Titolosommario1"/>
                   <w:jc w:val="center"/>
                   <w:rPr>
-                    <w:rFonts w:ascii="Adobe Kaiti Std R" w:eastAsia="Adobe Kaiti Std R" w:hAnsi="Adobe Kaiti Std R" w:cstheme="minorBidi" w:hint="eastAsia"/>
+                    <w:rFonts w:ascii="Adobe Kaiti Std R" w:eastAsia="Adobe Kaiti Std R" w:hAnsi="Adobe Kaiti Std R" w:cstheme="minorBidi"/>
                     <w:color w:val="auto"/>
                     <w:sz w:val="36"/>
                     <w:szCs w:val="36"/>
@@ -736,7 +699,7 @@
           <w:pPr>
             <w:pStyle w:val="Titolosommario1"/>
             <w:rPr>
-              <w:rFonts w:asciiTheme="minorHAnsi" w:eastAsiaTheme="minorHAnsi" w:hAnsiTheme="minorHAnsi" w:cstheme="minorBidi" w:hint="eastAsia"/>
+              <w:rFonts w:asciiTheme="minorHAnsi" w:eastAsiaTheme="minorHAnsi" w:hAnsiTheme="minorHAnsi" w:cstheme="minorBidi"/>
               <w:color w:val="auto"/>
               <w:sz w:val="22"/>
               <w:szCs w:val="22"/>
@@ -827,10 +790,7 @@
         <w:p/>
         <w:p/>
         <w:p/>
-        <w:p>
-          <w:bookmarkStart w:id="0" w:name="_GoBack"/>
-          <w:bookmarkEnd w:id="0"/>
-        </w:p>
+        <w:p/>
         <w:p>
           <w:pPr>
             <w:pStyle w:val="Titolosommario1"/>
@@ -919,7 +879,7 @@
                 <w:noProof/>
                 <w:webHidden/>
               </w:rPr>
-              <w:t>1</w:t>
+              <w:t>3</w:t>
             </w:r>
             <w:r>
               <w:rPr>
@@ -990,7 +950,7 @@
                 <w:noProof/>
                 <w:webHidden/>
               </w:rPr>
-              <w:t>1</w:t>
+              <w:t>3</w:t>
             </w:r>
             <w:r>
               <w:rPr>
@@ -1060,7 +1020,7 @@
                 <w:noProof/>
                 <w:webHidden/>
               </w:rPr>
-              <w:t>2</w:t>
+              <w:t>4</w:t>
             </w:r>
             <w:r>
               <w:rPr>
@@ -1130,7 +1090,7 @@
                 <w:noProof/>
                 <w:webHidden/>
               </w:rPr>
-              <w:t>4</w:t>
+              <w:t>6</w:t>
             </w:r>
             <w:r>
               <w:rPr>
@@ -1200,7 +1160,7 @@
                 <w:noProof/>
                 <w:webHidden/>
               </w:rPr>
-              <w:t>4</w:t>
+              <w:t>6</w:t>
             </w:r>
             <w:r>
               <w:rPr>
@@ -1270,7 +1230,7 @@
                 <w:noProof/>
                 <w:webHidden/>
               </w:rPr>
-              <w:t>5</w:t>
+              <w:t>7</w:t>
             </w:r>
             <w:r>
               <w:rPr>
@@ -1340,7 +1300,7 @@
                 <w:noProof/>
                 <w:webHidden/>
               </w:rPr>
-              <w:t>5</w:t>
+              <w:t>7</w:t>
             </w:r>
             <w:r>
               <w:rPr>
@@ -1367,11 +1327,11 @@
       <w:pPr>
         <w:pStyle w:val="Titolo1"/>
       </w:pPr>
-      <w:bookmarkStart w:id="1" w:name="_Toc21768987"/>
+      <w:bookmarkStart w:id="0" w:name="_Toc21768987"/>
       <w:r>
         <w:t>Problema</w:t>
       </w:r>
-      <w:bookmarkEnd w:id="1"/>
+      <w:bookmarkEnd w:id="0"/>
       <w:r>
         <w:t xml:space="preserve"> </w:t>
       </w:r>
@@ -1421,23 +1381,7 @@
           <w:sz w:val="24"/>
           <w:szCs w:val="24"/>
         </w:rPr>
-        <w:t xml:space="preserve">Potersi organizzare per la gestione di una lega non è cosa facile a causa dei vari impegni della vita giornaliera, inoltre potrebbero sorgere delle incomprensioni tra giocatori: non è semplice, ad esempio, ricordarsi chi ha pagato la quota mensile, quanto budget è rimasto per comprare giocatori, quanti punti ha guadagnato un determinato giocatore. Queste problematiche possono essere risolte attraverso la nostra applicazione, la quale, a differenza di altre applicazioni (ad esempio </w:t>
-      </w:r>
-      <w:proofErr w:type="spellStart"/>
-      <w:r>
-        <w:rPr>
-          <w:sz w:val="24"/>
-          <w:szCs w:val="24"/>
-        </w:rPr>
-        <w:t>FantaGazzetta</w:t>
-      </w:r>
-      <w:proofErr w:type="spellEnd"/>
-      <w:r>
-        <w:rPr>
-          <w:sz w:val="24"/>
-          <w:szCs w:val="24"/>
-        </w:rPr>
-        <w:t>) già esistenti sarà totalmente gratuita.</w:t>
+        <w:t>Potersi organizzare per la gestione di una lega non è cosa facile a causa dei vari impegni della vita giornaliera, inoltre potrebbero sorgere delle incomprensioni tra giocatori: non è semplice, ad esempio, ricordarsi chi ha pagato la quota mensile, quanto budget è rimasto per comprare giocatori, quanti punti ha guadagnato un determinato giocatore. Queste problematiche possono essere risolte attraverso la nostra applicazione, la quale, a differenza di altre applicazioni (ad esempio FantaGazzetta) già esistenti sarà totalmente gratuita.</w:t>
       </w:r>
     </w:p>
     <w:p>
@@ -1458,14 +1402,14 @@
           <w:shd w:val="clear" w:color="auto" w:fill="FFFFFF"/>
         </w:rPr>
       </w:pPr>
-      <w:bookmarkStart w:id="2" w:name="_Toc21768988"/>
+      <w:bookmarkStart w:id="1" w:name="_Toc21768988"/>
       <w:r>
         <w:rPr>
           <w:shd w:val="clear" w:color="auto" w:fill="FFFFFF"/>
         </w:rPr>
         <w:t>Obiettivi</w:t>
       </w:r>
-      <w:bookmarkEnd w:id="2"/>
+      <w:bookmarkEnd w:id="1"/>
       <w:r>
         <w:rPr>
           <w:shd w:val="clear" w:color="auto" w:fill="FFFFFF"/>
@@ -1502,31 +1446,7 @@
           <w:szCs w:val="21"/>
           <w:shd w:val="clear" w:color="auto" w:fill="FFFFFF"/>
         </w:rPr>
-        <w:t>“</w:t>
-      </w:r>
-      <w:proofErr w:type="spellStart"/>
-      <w:r>
-        <w:rPr>
-          <w:rFonts w:ascii="Arial" w:hAnsi="Arial" w:cs="Arial"/>
-          <w:i/>
-          <w:color w:val="222222"/>
-          <w:sz w:val="21"/>
-          <w:szCs w:val="21"/>
-          <w:shd w:val="clear" w:color="auto" w:fill="FFFFFF"/>
-        </w:rPr>
-        <w:t>FantaFootball</w:t>
-      </w:r>
-      <w:proofErr w:type="spellEnd"/>
-      <w:r>
-        <w:rPr>
-          <w:rFonts w:ascii="Arial" w:hAnsi="Arial" w:cs="Arial"/>
-          <w:i/>
-          <w:color w:val="222222"/>
-          <w:sz w:val="21"/>
-          <w:szCs w:val="21"/>
-          <w:shd w:val="clear" w:color="auto" w:fill="FFFFFF"/>
-        </w:rPr>
-        <w:t xml:space="preserve">” </w:t>
+        <w:t xml:space="preserve">“FantaFootball” </w:t>
       </w:r>
       <w:r>
         <w:rPr>
@@ -1622,18 +1542,16 @@
         </w:rPr>
         <w:t xml:space="preserve">Fornire una bacheca dove pubblicare eventi social, annunci e consigli riguardanti il mondo del calcio. </w:t>
       </w:r>
+      <w:bookmarkStart w:id="2" w:name="_GoBack"/>
+      <w:bookmarkEnd w:id="2"/>
     </w:p>
     <w:p>
       <w:pPr>
-        <w:pStyle w:val="Titolo2"/>
-      </w:pPr>
-    </w:p>
-    <w:p>
-      <w:pPr>
         <w:pStyle w:val="Titolo1"/>
       </w:pPr>
       <w:bookmarkStart w:id="3" w:name="_Toc21768989"/>
       <w:r>
+        <w:lastRenderedPageBreak/>
         <w:t>Scenari</w:t>
       </w:r>
       <w:bookmarkEnd w:id="3"/>
@@ -1691,7 +1609,6 @@
                 <w:u w:val="single"/>
               </w:rPr>
             </w:pPr>
-            <w:proofErr w:type="spellStart"/>
             <w:r>
               <w:rPr>
                 <w:b w:val="0"/>
@@ -1701,7 +1618,6 @@
               </w:rPr>
               <w:t>CreazioneDellaLega</w:t>
             </w:r>
-            <w:proofErr w:type="spellEnd"/>
           </w:p>
         </w:tc>
       </w:tr>
@@ -1891,39 +1807,7 @@
                 <w:sz w:val="24"/>
                 <w:szCs w:val="24"/>
               </w:rPr>
-              <w:t>Senza problemi, Mattia sceglie di creare una lega privata di serie A e si adopera per la creazione inserendo nei vari campi le informazioni necessarie quali il nome univoco: ”</w:t>
-            </w:r>
-            <w:proofErr w:type="spellStart"/>
-            <w:r>
-              <w:rPr>
-                <w:sz w:val="24"/>
-                <w:szCs w:val="24"/>
-              </w:rPr>
-              <w:t>Memeroni</w:t>
-            </w:r>
-            <w:proofErr w:type="spellEnd"/>
-            <w:r>
-              <w:rPr>
-                <w:sz w:val="24"/>
-                <w:szCs w:val="24"/>
-              </w:rPr>
-              <w:t>”, il logo: un’immagine di un polpo, il numero massimo dei giocatori che è 5, la quota mensile che è di 30€, i premi del podio: 70% al primo, 20% al secondo, 10% al terzo, il budget in “</w:t>
-            </w:r>
-            <w:proofErr w:type="spellStart"/>
-            <w:r>
-              <w:rPr>
-                <w:sz w:val="24"/>
-                <w:szCs w:val="24"/>
-              </w:rPr>
-              <w:t>FantaMilioni</w:t>
-            </w:r>
-            <w:proofErr w:type="spellEnd"/>
-            <w:r>
-              <w:rPr>
-                <w:sz w:val="24"/>
-                <w:szCs w:val="24"/>
-              </w:rPr>
-              <w:t>” di ogni giocatore:300FM</w:t>
+              <w:t>Senza problemi, Mattia sceglie di creare una lega privata di serie A e si adopera per la creazione inserendo nei vari campi le informazioni necessarie quali il nome univoco: ”Memeroni”, il logo: un’immagine di un polpo, il numero massimo dei giocatori che è 5, la quota mensile che è di 30€, i premi del podio: 70% al primo, 20% al secondo, 10% al terzo, il budget in “FantaMilioni” di ogni giocatore:300FM</w:t>
             </w:r>
             <w:r>
               <w:rPr>
@@ -1974,23 +1858,7 @@
                 <w:sz w:val="24"/>
                 <w:szCs w:val="24"/>
               </w:rPr>
-              <w:t xml:space="preserve">Due amici, Pasquale e Maria sono già iscritti al sito, comunicato a Mattia il loro nickname, lui li aggiunge alla lega. Altri due amici, Angelo e Gaetano non sono ancora iscritti! Come fare? Fortunatamente, il sito ha l’opzione di inviare un link di invito tramite </w:t>
-            </w:r>
-            <w:proofErr w:type="gramStart"/>
-            <w:r>
-              <w:rPr>
-                <w:sz w:val="24"/>
-                <w:szCs w:val="24"/>
-              </w:rPr>
-              <w:t>email</w:t>
-            </w:r>
-            <w:proofErr w:type="gramEnd"/>
-            <w:r>
-              <w:rPr>
-                <w:sz w:val="24"/>
-                <w:szCs w:val="24"/>
-              </w:rPr>
-              <w:t xml:space="preserve">. Mattia quindi, manda gli inviti ai due, facendo pressing sul doversi iscrivere al sito e alla lega entro una settimana per raggiungere il numero minimo di giocatori, altrimenti Mattia dovrà ricreare la lega da zero. </w:t>
+              <w:t xml:space="preserve">Due amici, Pasquale e Maria sono già iscritti al sito, comunicato a Mattia il loro nickname, lui li aggiunge alla lega. Altri due amici, Angelo e Gaetano non sono ancora iscritti! Come fare? Fortunatamente, il sito ha l’opzione di inviare un link di invito tramite email. Mattia quindi, manda gli inviti ai due, facendo pressing sul doversi iscrivere al sito e alla lega entro una settimana per raggiungere il numero minimo di giocatori, altrimenti Mattia dovrà ricreare la lega da zero. </w:t>
             </w:r>
           </w:p>
         </w:tc>
@@ -2073,7 +1941,6 @@
                 <w:u w:val="single"/>
               </w:rPr>
             </w:pPr>
-            <w:proofErr w:type="spellStart"/>
             <w:r>
               <w:rPr>
                 <w:b w:val="0"/>
@@ -2083,7 +1950,6 @@
               </w:rPr>
               <w:t>GestioneAsta</w:t>
             </w:r>
-            <w:proofErr w:type="spellEnd"/>
           </w:p>
         </w:tc>
       </w:tr>
@@ -2236,23 +2102,7 @@
                 <w:sz w:val="24"/>
                 <w:szCs w:val="24"/>
               </w:rPr>
-              <w:t xml:space="preserve">Mattia sceglie la data di inizio dell’asta e decide che durerà </w:t>
-            </w:r>
-            <w:proofErr w:type="gramStart"/>
-            <w:r>
-              <w:rPr>
-                <w:sz w:val="24"/>
-                <w:szCs w:val="24"/>
-              </w:rPr>
-              <w:t>3</w:t>
-            </w:r>
-            <w:proofErr w:type="gramEnd"/>
-            <w:r>
-              <w:rPr>
-                <w:sz w:val="24"/>
-                <w:szCs w:val="24"/>
-              </w:rPr>
-              <w:t xml:space="preserve"> ore </w:t>
+              <w:t xml:space="preserve">Mattia sceglie la data di inizio dell’asta e decide che durerà 3 ore </w:t>
             </w:r>
           </w:p>
           <w:p>
@@ -2301,23 +2151,7 @@
                 <w:sz w:val="24"/>
                 <w:szCs w:val="24"/>
               </w:rPr>
-              <w:t xml:space="preserve">minimo </w:t>
-            </w:r>
-            <w:proofErr w:type="gramStart"/>
-            <w:r>
-              <w:rPr>
-                <w:sz w:val="24"/>
-                <w:szCs w:val="24"/>
-              </w:rPr>
-              <w:t>2</w:t>
-            </w:r>
-            <w:proofErr w:type="gramEnd"/>
-            <w:r>
-              <w:rPr>
-                <w:sz w:val="24"/>
-                <w:szCs w:val="24"/>
-              </w:rPr>
-              <w:t xml:space="preserve"> tra quelli disponibili con una relativa offerta.</w:t>
+              <w:t>minimo 2 tra quelli disponibili con una relativa offerta.</w:t>
             </w:r>
             <w:r>
               <w:rPr>
@@ -2402,55 +2236,14 @@
                 <w:sz w:val="24"/>
                 <w:szCs w:val="24"/>
               </w:rPr>
-              <w:t xml:space="preserve"> 30FM Buffon e 9FM per </w:t>
-            </w:r>
-            <w:proofErr w:type="spellStart"/>
-            <w:r>
-              <w:rPr>
-                <w:sz w:val="24"/>
-                <w:szCs w:val="24"/>
-              </w:rPr>
-              <w:t>Ajebolla</w:t>
-            </w:r>
-            <w:proofErr w:type="spellEnd"/>
-            <w:r>
-              <w:rPr>
-                <w:sz w:val="24"/>
-                <w:szCs w:val="24"/>
-              </w:rPr>
-              <w:t xml:space="preserve">, Pasquale offre 15FM per Donnarumma e 8FM per </w:t>
-            </w:r>
-            <w:proofErr w:type="spellStart"/>
-            <w:r>
-              <w:rPr>
-                <w:sz w:val="24"/>
-                <w:szCs w:val="24"/>
-              </w:rPr>
-              <w:t>Ajebolla</w:t>
-            </w:r>
-            <w:proofErr w:type="spellEnd"/>
-            <w:r>
-              <w:rPr>
-                <w:sz w:val="24"/>
-                <w:szCs w:val="24"/>
-              </w:rPr>
-              <w:t xml:space="preserve">, infine Mattia offre 9FM </w:t>
-            </w:r>
-            <w:proofErr w:type="spellStart"/>
-            <w:r>
-              <w:rPr>
-                <w:sz w:val="24"/>
-                <w:szCs w:val="24"/>
-              </w:rPr>
-              <w:t>Strakosha</w:t>
-            </w:r>
-            <w:proofErr w:type="spellEnd"/>
-            <w:r>
-              <w:rPr>
-                <w:sz w:val="24"/>
-                <w:szCs w:val="24"/>
-              </w:rPr>
-              <w:t>, 5FM per Marinato, 6FM per</w:t>
+              <w:t xml:space="preserve"> 30FM Buffon e 9FM per Ajebolla</w:t>
+            </w:r>
+            <w:r>
+              <w:rPr>
+                <w:sz w:val="24"/>
+                <w:szCs w:val="24"/>
+              </w:rPr>
+              <w:t>, Pasquale offre 15FM per Donnarumma e 8FM per Ajebolla, infine Mattia offre 9FM Strakosha, 5FM per Marinato, 6FM per</w:t>
             </w:r>
             <w:r>
               <w:rPr>
@@ -2458,25 +2251,7 @@
                 <w:szCs w:val="24"/>
                 <w:u w:val="single"/>
               </w:rPr>
-              <w:t xml:space="preserve"> </w:t>
-            </w:r>
-            <w:proofErr w:type="spellStart"/>
-            <w:r>
-              <w:rPr>
-                <w:sz w:val="24"/>
-                <w:szCs w:val="24"/>
-                <w:u w:val="single"/>
-              </w:rPr>
-              <w:t>Soviero</w:t>
-            </w:r>
-            <w:proofErr w:type="spellEnd"/>
-            <w:r>
-              <w:rPr>
-                <w:sz w:val="24"/>
-                <w:szCs w:val="24"/>
-                <w:u w:val="single"/>
-              </w:rPr>
-              <w:t>.</w:t>
+              <w:t xml:space="preserve"> Soviero.</w:t>
             </w:r>
           </w:p>
           <w:p>
@@ -2498,71 +2273,14 @@
                 <w:sz w:val="24"/>
                 <w:szCs w:val="24"/>
               </w:rPr>
-              <w:t xml:space="preserve">Al termine delle </w:t>
-            </w:r>
-            <w:proofErr w:type="gramStart"/>
-            <w:r>
-              <w:rPr>
-                <w:sz w:val="24"/>
-                <w:szCs w:val="24"/>
-              </w:rPr>
-              <w:t>3</w:t>
-            </w:r>
-            <w:proofErr w:type="gramEnd"/>
-            <w:r>
-              <w:rPr>
-                <w:sz w:val="24"/>
-                <w:szCs w:val="24"/>
-              </w:rPr>
-              <w:t xml:space="preserve"> ore si fa lo show off delle squadre dove ogni giocatore vede ogni calciatore a quale squadra appartiene. Angelo è riuscito ad aggiudicarsi Donnarumma e Lopez spendendo 37FM, Maria si aggiudica Buffon e Mirante spendendo 57FM, Mattia si aggiudica </w:t>
-            </w:r>
-            <w:proofErr w:type="spellStart"/>
-            <w:r>
-              <w:rPr>
-                <w:sz w:val="24"/>
-                <w:szCs w:val="24"/>
-              </w:rPr>
-              <w:t>Strakosha</w:t>
-            </w:r>
-            <w:proofErr w:type="spellEnd"/>
-            <w:r>
-              <w:rPr>
-                <w:sz w:val="24"/>
-                <w:szCs w:val="24"/>
-              </w:rPr>
-              <w:t xml:space="preserve">, Marinato e </w:t>
-            </w:r>
-            <w:proofErr w:type="spellStart"/>
-            <w:r>
-              <w:rPr>
-                <w:sz w:val="24"/>
-                <w:szCs w:val="24"/>
-              </w:rPr>
-              <w:t>Soviero</w:t>
-            </w:r>
-            <w:proofErr w:type="spellEnd"/>
-            <w:r>
-              <w:rPr>
-                <w:sz w:val="24"/>
-                <w:szCs w:val="24"/>
-              </w:rPr>
-              <w:t xml:space="preserve"> per 20FM mentre Gaetano si aggiudica solamente </w:t>
-            </w:r>
-            <w:proofErr w:type="spellStart"/>
-            <w:r>
-              <w:rPr>
-                <w:sz w:val="24"/>
-                <w:szCs w:val="24"/>
-              </w:rPr>
-              <w:t>Ajebolla</w:t>
-            </w:r>
-            <w:proofErr w:type="spellEnd"/>
-            <w:r>
-              <w:rPr>
-                <w:sz w:val="24"/>
-                <w:szCs w:val="24"/>
-              </w:rPr>
-              <w:t xml:space="preserve"> per 15FM.</w:t>
+              <w:t>Al termine delle 3</w:t>
+            </w:r>
+            <w:r>
+              <w:rPr>
+                <w:sz w:val="24"/>
+                <w:szCs w:val="24"/>
+              </w:rPr>
+              <w:t xml:space="preserve"> ore si fa lo show off delle squadre dove ogni giocatore vede ogni calciatore a quale squadra appartiene. Angelo è riuscito ad aggiudicarsi Donnarumma e Lopez spendendo 37FM, Maria si aggiudica Buffon e Mirante spendendo 57FM, Mattia si aggiudica Strakosha, Marinato e Soviero per 20FM mentre Gaetano si aggiudica solamente Ajebolla per 15FM.</w:t>
             </w:r>
           </w:p>
           <w:p>
@@ -2702,7 +2420,6 @@
                 <w:u w:val="single"/>
               </w:rPr>
             </w:pPr>
-            <w:proofErr w:type="spellStart"/>
             <w:r>
               <w:rPr>
                 <w:b w:val="0"/>
@@ -2721,7 +2438,6 @@
               </w:rPr>
               <w:t>Formazione</w:t>
             </w:r>
-            <w:proofErr w:type="spellEnd"/>
           </w:p>
         </w:tc>
       </w:tr>
@@ -2906,23 +2622,7 @@
                 <w:sz w:val="24"/>
                 <w:szCs w:val="24"/>
               </w:rPr>
-              <w:t xml:space="preserve">Dopo aver scelto il modulo, Pasquale, sceglie chi </w:t>
-            </w:r>
-            <w:proofErr w:type="gramStart"/>
-            <w:r>
-              <w:rPr>
-                <w:sz w:val="24"/>
-                <w:szCs w:val="24"/>
-              </w:rPr>
-              <w:t>mettere in campo</w:t>
-            </w:r>
-            <w:proofErr w:type="gramEnd"/>
-            <w:r>
-              <w:rPr>
-                <w:sz w:val="24"/>
-                <w:szCs w:val="24"/>
-              </w:rPr>
-              <w:t xml:space="preserve"> tra i suoi calciatori, formando così una squadra di 11 calciatori.</w:t>
+              <w:t>Dopo aver scelto il modulo, Pasquale, sceglie chi mettere in campo tra i suoi calciatori, formando così una squadra di 11 calciatori.</w:t>
             </w:r>
             <w:r>
               <w:rPr>
@@ -2950,23 +2650,7 @@
                 <w:sz w:val="24"/>
                 <w:szCs w:val="24"/>
               </w:rPr>
-              <w:t xml:space="preserve">Come portiere sceglie Donnarumma, i 4 difensori sono Rodriguez, Romagnoli, Musacchio e Conti, i 3 centrocampisti sono Kucka, </w:t>
-            </w:r>
-            <w:proofErr w:type="spellStart"/>
-            <w:r>
-              <w:rPr>
-                <w:sz w:val="24"/>
-                <w:szCs w:val="24"/>
-              </w:rPr>
-              <w:t>Kessie</w:t>
-            </w:r>
-            <w:proofErr w:type="spellEnd"/>
-            <w:r>
-              <w:rPr>
-                <w:sz w:val="24"/>
-                <w:szCs w:val="24"/>
-              </w:rPr>
-              <w:t>, Montolivo ed infine i 3 attaccanti sono Honda, Torres e Menez.</w:t>
+              <w:t>Come portiere sceglie Donnarumma, i 4 difensori sono Rodriguez, Romagnoli, Musacchio e Conti, i 3 centrocampisti sono Kucka, Kessie, Montolivo ed infine i 3 attaccanti sono Honda, Torres e Menez.</w:t>
             </w:r>
           </w:p>
           <w:p>
@@ -3031,23 +2715,13 @@
           <w:szCs w:val="24"/>
         </w:rPr>
       </w:pPr>
-      <w:proofErr w:type="spellStart"/>
       <w:r>
         <w:rPr>
           <w:i/>
           <w:sz w:val="24"/>
           <w:szCs w:val="24"/>
         </w:rPr>
-        <w:t>Fantafootball</w:t>
-      </w:r>
-      <w:proofErr w:type="spellEnd"/>
-      <w:r>
-        <w:rPr>
-          <w:i/>
-          <w:sz w:val="24"/>
-          <w:szCs w:val="24"/>
-        </w:rPr>
-        <w:t xml:space="preserve"> </w:t>
+        <w:t xml:space="preserve">Fantafootball </w:t>
       </w:r>
       <w:r>
         <w:rPr>
@@ -3096,23 +2770,7 @@
           <w:sz w:val="24"/>
           <w:szCs w:val="24"/>
         </w:rPr>
-        <w:t xml:space="preserve">Allenatore: </w:t>
-      </w:r>
-      <w:proofErr w:type="gramStart"/>
-      <w:r>
-        <w:rPr>
-          <w:sz w:val="24"/>
-          <w:szCs w:val="24"/>
-        </w:rPr>
-        <w:t>E’</w:t>
-      </w:r>
-      <w:proofErr w:type="gramEnd"/>
-      <w:r>
-        <w:rPr>
-          <w:sz w:val="24"/>
-          <w:szCs w:val="24"/>
-        </w:rPr>
-        <w:t xml:space="preserve"> un utente iscritto dell'applicazione. Egli partecipa alla lega e può effettuare le seguenti azioni: crea la rosa per la propria squadra, può partecipare al calciomercato durante la stagione calcistica, sceglie la formazione da schierare in ogni giornata di campionato. </w:t>
+        <w:t xml:space="preserve">Allenatore: E’ un utente iscritto dell'applicazione. Egli partecipa alla lega e può effettuare le seguenti azioni: crea la rosa per la propria squadra, può partecipare al calciomercato durante la stagione calcistica, sceglie la formazione da schierare in ogni giornata di campionato. </w:t>
       </w:r>
     </w:p>
     <w:p>
@@ -3133,23 +2791,7 @@
           <w:sz w:val="24"/>
           <w:szCs w:val="24"/>
         </w:rPr>
-        <w:t xml:space="preserve">Presidente: </w:t>
-      </w:r>
-      <w:proofErr w:type="gramStart"/>
-      <w:r>
-        <w:rPr>
-          <w:sz w:val="24"/>
-          <w:szCs w:val="24"/>
-        </w:rPr>
-        <w:t>E’</w:t>
-      </w:r>
-      <w:proofErr w:type="gramEnd"/>
-      <w:r>
-        <w:rPr>
-          <w:sz w:val="24"/>
-          <w:szCs w:val="24"/>
-        </w:rPr>
-        <w:t xml:space="preserve"> l'allenatore che sceglie di creare una nuova lega. Ha il compito di scegliere il nome della lega in creazione, la tipologia di asta che caratterizzerà il calciomercato iniziale della lega ed infine effettua la scelta riguardo al numero dei partecipanti, la quota di partecipazione</w:t>
+        <w:t>Presidente: E’ l'allenatore che sceglie di creare una nuova lega. Ha il compito di scegliere il nome della lega in creazione, la tipologia di asta che caratterizzerà il calciomercato iniziale della lega ed infine effettua la scelta riguardo al numero dei partecipanti, la quota di partecipazione</w:t>
       </w:r>
       <w:r>
         <w:rPr>
@@ -3184,23 +2826,7 @@
           <w:sz w:val="24"/>
           <w:szCs w:val="24"/>
         </w:rPr>
-        <w:t xml:space="preserve">Lo scout: </w:t>
-      </w:r>
-      <w:proofErr w:type="gramStart"/>
-      <w:r>
-        <w:rPr>
-          <w:sz w:val="24"/>
-          <w:szCs w:val="24"/>
-        </w:rPr>
-        <w:t>E’</w:t>
-      </w:r>
-      <w:proofErr w:type="gramEnd"/>
-      <w:r>
-        <w:rPr>
-          <w:sz w:val="24"/>
-          <w:szCs w:val="24"/>
-        </w:rPr>
-        <w:t xml:space="preserve"> un gestore del sito che ha il compito di pubblicare consigli sul come giocare al meglio la partita, quali giocatori schierare, quali tenere in panchina, eventuali notizie sul mercato calcistico e organizzare eventi sociali. </w:t>
+        <w:t xml:space="preserve">Lo scout: E’ un gestore del sito che ha il compito di pubblicare consigli sul come giocare al meglio la partita, quali giocatori schierare, quali tenere in panchina, eventuali notizie sul mercato calcistico e organizzare eventi sociali. </w:t>
       </w:r>
     </w:p>
     <w:p>
@@ -3235,7 +2861,6 @@
           <w:szCs w:val="24"/>
         </w:rPr>
       </w:pPr>
-      <w:proofErr w:type="spellStart"/>
       <w:r>
         <w:rPr>
           <w:sz w:val="24"/>
@@ -3243,7 +2868,6 @@
         </w:rPr>
         <w:t>Usability</w:t>
       </w:r>
-      <w:proofErr w:type="spellEnd"/>
     </w:p>
     <w:p>
       <w:pPr>
@@ -3381,23 +3005,7 @@
           <w:sz w:val="24"/>
           <w:szCs w:val="24"/>
         </w:rPr>
-        <w:t xml:space="preserve">È necessario garantire tempi di risposta rapidi (massimo </w:t>
-      </w:r>
-      <w:proofErr w:type="gramStart"/>
-      <w:r>
-        <w:rPr>
-          <w:sz w:val="24"/>
-          <w:szCs w:val="24"/>
-        </w:rPr>
-        <w:t>2</w:t>
-      </w:r>
-      <w:proofErr w:type="gramEnd"/>
-      <w:r>
-        <w:rPr>
-          <w:sz w:val="24"/>
-          <w:szCs w:val="24"/>
-        </w:rPr>
-        <w:t xml:space="preserve"> secondi) in quanto alcune operazioni dell’utente, ad esempio le offerte per l’asta e la scelta della formazione per la partita, prevedono dei limiti di tempo oltre i quali non è più possibile effettuare tali operazioni. </w:t>
+        <w:t xml:space="preserve">È necessario garantire tempi di risposta rapidi (massimo 2 secondi) in quanto alcune operazioni dell’utente, ad esempio le offerte per l’asta e la scelta della formazione per la partita, prevedono dei limiti di tempo oltre i quali non è più possibile effettuare tali operazioni. </w:t>
       </w:r>
     </w:p>
     <w:p>
@@ -3422,7 +3030,6 @@
           <w:szCs w:val="24"/>
         </w:rPr>
       </w:pPr>
-      <w:proofErr w:type="spellStart"/>
       <w:r>
         <w:rPr>
           <w:sz w:val="24"/>
@@ -3437,7 +3044,6 @@
         </w:rPr>
         <w:t>n</w:t>
       </w:r>
-      <w:proofErr w:type="spellEnd"/>
     </w:p>
     <w:p>
       <w:pPr>
@@ -3480,17 +3086,8 @@
           <w:sz w:val="24"/>
           <w:szCs w:val="24"/>
         </w:rPr>
-        <w:t xml:space="preserve">Web verranno usati HTML, CSS, </w:t>
-      </w:r>
-      <w:proofErr w:type="spellStart"/>
-      <w:r>
-        <w:rPr>
-          <w:sz w:val="24"/>
-          <w:szCs w:val="24"/>
-        </w:rPr>
-        <w:t>Javascript</w:t>
-      </w:r>
-      <w:proofErr w:type="spellEnd"/>
+        <w:t>Web verranno usati HTML, CSS, Javascript</w:t>
+      </w:r>
       <w:r>
         <w:rPr>
           <w:sz w:val="24"/>
@@ -3543,14 +3140,9 @@
       </w:pPr>
       <w:bookmarkStart w:id="6" w:name="_Toc21768992"/>
       <w:r>
-        <w:t xml:space="preserve">Target </w:t>
-      </w:r>
-      <w:proofErr w:type="spellStart"/>
-      <w:r>
-        <w:t>environment</w:t>
+        <w:t>Target environment</w:t>
       </w:r>
       <w:bookmarkEnd w:id="6"/>
-      <w:proofErr w:type="spellEnd"/>
       <w:r>
         <w:t xml:space="preserve"> </w:t>
       </w:r>
@@ -3564,15 +3156,7 @@
         </w:numPr>
       </w:pPr>
       <w:r>
-        <w:t xml:space="preserve">Gli utenti devono essere in grado di potersi connettere all’applicazione da qualsiasi dispositivo capace di connettersi alla rete tramite un browser che supporti </w:t>
-      </w:r>
-      <w:proofErr w:type="spellStart"/>
-      <w:r>
-        <w:t>Javascript</w:t>
-      </w:r>
-      <w:proofErr w:type="spellEnd"/>
-      <w:r>
-        <w:t xml:space="preserve"> e cookies.</w:t>
+        <w:t>Gli utenti devono essere in grado di potersi connettere all’applicazione da qualsiasi dispositivo capace di connettersi alla rete tramite un browser che supporti Javascript e cookies.</w:t>
       </w:r>
     </w:p>
     <w:p/>
@@ -3630,25 +3214,7 @@
           <w:sz w:val="24"/>
           <w:szCs w:val="24"/>
         </w:rPr>
-        <w:t xml:space="preserve">2. </w:t>
-      </w:r>
-      <w:proofErr w:type="spellStart"/>
-      <w:r>
-        <w:rPr>
-          <w:rFonts w:ascii="Calibri" w:hAnsi="Calibri" w:cs="Calibri"/>
-          <w:sz w:val="24"/>
-          <w:szCs w:val="24"/>
-        </w:rPr>
-        <w:t>Problem</w:t>
-      </w:r>
-      <w:proofErr w:type="spellEnd"/>
-      <w:r>
-        <w:rPr>
-          <w:rFonts w:ascii="Calibri" w:hAnsi="Calibri" w:cs="Calibri"/>
-          <w:sz w:val="24"/>
-          <w:szCs w:val="24"/>
-        </w:rPr>
-        <w:t xml:space="preserve"> Statement: 11 ottobre 2019</w:t>
+        <w:t>2. Problem Statement: 11 ottobre 2019</w:t>
       </w:r>
     </w:p>
     <w:p>
@@ -3692,67 +3258,7 @@
           <w:szCs w:val="24"/>
           <w:lang w:val="fr-FR"/>
         </w:rPr>
-        <w:t xml:space="preserve">4. </w:t>
-      </w:r>
-      <w:proofErr w:type="spellStart"/>
-      <w:r>
-        <w:rPr>
-          <w:rFonts w:ascii="Calibri" w:hAnsi="Calibri" w:cs="Calibri"/>
-          <w:sz w:val="24"/>
-          <w:szCs w:val="24"/>
-          <w:lang w:val="fr-FR"/>
-        </w:rPr>
-        <w:t>Requirements</w:t>
-      </w:r>
-      <w:proofErr w:type="spellEnd"/>
-      <w:r>
-        <w:rPr>
-          <w:rFonts w:ascii="Calibri" w:hAnsi="Calibri" w:cs="Calibri"/>
-          <w:sz w:val="24"/>
-          <w:szCs w:val="24"/>
-          <w:lang w:val="fr-FR"/>
-        </w:rPr>
-        <w:t xml:space="preserve"> </w:t>
-      </w:r>
-      <w:proofErr w:type="spellStart"/>
-      <w:r>
-        <w:rPr>
-          <w:rFonts w:ascii="Calibri" w:hAnsi="Calibri" w:cs="Calibri"/>
-          <w:sz w:val="24"/>
-          <w:szCs w:val="24"/>
-          <w:lang w:val="fr-FR"/>
-        </w:rPr>
-        <w:t>Analysis</w:t>
-      </w:r>
-      <w:proofErr w:type="spellEnd"/>
-      <w:r>
-        <w:rPr>
-          <w:rFonts w:ascii="Calibri" w:hAnsi="Calibri" w:cs="Calibri"/>
-          <w:sz w:val="24"/>
-          <w:szCs w:val="24"/>
-          <w:lang w:val="fr-FR"/>
-        </w:rPr>
-        <w:t xml:space="preserve"> </w:t>
-      </w:r>
-      <w:proofErr w:type="gramStart"/>
-      <w:r>
-        <w:rPr>
-          <w:rFonts w:ascii="Calibri" w:hAnsi="Calibri" w:cs="Calibri"/>
-          <w:sz w:val="24"/>
-          <w:szCs w:val="24"/>
-          <w:lang w:val="fr-FR"/>
-        </w:rPr>
-        <w:t>Document:</w:t>
-      </w:r>
-      <w:proofErr w:type="gramEnd"/>
-      <w:r>
-        <w:rPr>
-          <w:rFonts w:ascii="Calibri" w:hAnsi="Calibri" w:cs="Calibri"/>
-          <w:sz w:val="24"/>
-          <w:szCs w:val="24"/>
-          <w:lang w:val="fr-FR"/>
-        </w:rPr>
-        <w:t xml:space="preserve"> 8 novembre 2019</w:t>
+        <w:t>4. Requirements Analysis Document: 8 novembre 2019</w:t>
       </w:r>
     </w:p>
     <w:p>
@@ -3775,27 +3281,7 @@
           <w:szCs w:val="24"/>
           <w:lang w:val="fr-FR"/>
         </w:rPr>
-        <w:t xml:space="preserve">5. System Design </w:t>
-      </w:r>
-      <w:proofErr w:type="gramStart"/>
-      <w:r>
-        <w:rPr>
-          <w:rFonts w:ascii="Calibri" w:hAnsi="Calibri" w:cs="Calibri"/>
-          <w:sz w:val="24"/>
-          <w:szCs w:val="24"/>
-          <w:lang w:val="fr-FR"/>
-        </w:rPr>
-        <w:t>Document:</w:t>
-      </w:r>
-      <w:proofErr w:type="gramEnd"/>
-      <w:r>
-        <w:rPr>
-          <w:rFonts w:ascii="Calibri" w:hAnsi="Calibri" w:cs="Calibri"/>
-          <w:sz w:val="24"/>
-          <w:szCs w:val="24"/>
-          <w:lang w:val="fr-FR"/>
-        </w:rPr>
-        <w:t xml:space="preserve"> 29 novembre 2019</w:t>
+        <w:t>5. System Design Document: 29 novembre 2019</w:t>
       </w:r>
     </w:p>
     <w:p>
@@ -4624,7 +4110,7 @@
       </w:pPr>
     </w:pPrDefault>
   </w:docDefaults>
-  <w:latentStyles w:defLockedState="0" w:defUIPriority="99" w:defSemiHidden="0" w:defUnhideWhenUsed="0" w:defQFormat="0" w:count="376">
+  <w:latentStyles w:defLockedState="0" w:defUIPriority="99" w:defSemiHidden="0" w:defUnhideWhenUsed="0" w:defQFormat="0" w:count="377">
     <w:lsdException w:name="Normal" w:uiPriority="0" w:qFormat="1"/>
     <w:lsdException w:name="heading 1" w:uiPriority="9" w:qFormat="1"/>
     <w:lsdException w:name="heading 2" w:uiPriority="9" w:unhideWhenUsed="1" w:qFormat="1"/>
@@ -4730,7 +4216,6 @@
     <w:lsdException w:name="HTML Sample" w:semiHidden="1" w:unhideWhenUsed="1"/>
     <w:lsdException w:name="HTML Typewriter" w:semiHidden="1" w:unhideWhenUsed="1"/>
     <w:lsdException w:name="HTML Variable" w:semiHidden="1" w:unhideWhenUsed="1"/>
-    <w:lsdException w:name="Normal Table" w:semiHidden="1" w:unhideWhenUsed="1"/>
     <w:lsdException w:name="annotation subject" w:semiHidden="1" w:unhideWhenUsed="1"/>
     <w:lsdException w:name="No List" w:semiHidden="1" w:unhideWhenUsed="1"/>
     <w:lsdException w:name="Outline List 1" w:semiHidden="1" w:unhideWhenUsed="1"/>
@@ -4777,10 +4262,8 @@
     <w:lsdException w:name="Table Subtle 2" w:semiHidden="1" w:unhideWhenUsed="1"/>
     <w:lsdException w:name="Table Web 1" w:semiHidden="1" w:unhideWhenUsed="1"/>
     <w:lsdException w:name="Table Web 2" w:semiHidden="1" w:unhideWhenUsed="1"/>
-    <w:lsdException w:name="Table Web 3" w:semiHidden="1" w:unhideWhenUsed="1"/>
     <w:lsdException w:name="Balloon Text" w:semiHidden="1" w:unhideWhenUsed="1" w:qFormat="1"/>
     <w:lsdException w:name="Table Grid" w:uiPriority="39"/>
-    <w:lsdException w:name="Table Theme" w:semiHidden="1" w:unhideWhenUsed="1"/>
     <w:lsdException w:name="Placeholder Text" w:semiHidden="1"/>
     <w:lsdException w:name="Light Shading" w:uiPriority="60"/>
     <w:lsdException w:name="Light List" w:uiPriority="61"/>
@@ -4998,6 +4481,7 @@
     <w:lsdException w:name="Hashtag" w:semiHidden="1" w:unhideWhenUsed="1"/>
     <w:lsdException w:name="Unresolved Mention" w:semiHidden="1" w:unhideWhenUsed="1"/>
     <w:lsdException w:name="Smart Link" w:semiHidden="1" w:unhideWhenUsed="1"/>
+    <w:lsdException w:name="Smart Link Error" w:semiHidden="1" w:unhideWhenUsed="1"/>
   </w:latentStyles>
   <w:style w:type="paragraph" w:default="1" w:styleId="Normale">
     <w:name w:val="Normal"/>
@@ -5964,7 +5448,7 @@
 </file>
 
 <file path=customXml/itemProps2.xml><?xml version="1.0" encoding="utf-8"?>
-<ds:datastoreItem xmlns:ds="http://schemas.openxmlformats.org/officeDocument/2006/customXml" ds:itemID="{F1A47CF4-A03B-40A7-9DFE-427D39098881}">
+<ds:datastoreItem xmlns:ds="http://schemas.openxmlformats.org/officeDocument/2006/customXml" ds:itemID="{1A562CAD-96BF-48E5-AF83-2D33ED5E28AF}">
   <ds:schemaRefs>
     <ds:schemaRef ds:uri="http://schemas.openxmlformats.org/officeDocument/2006/bibliography"/>
   </ds:schemaRefs>
